--- a/MDK_UP/Doc/Руководство разработчика Б.Я..docx
+++ b/MDK_UP/Doc/Руководство разработчика Б.Я..docx
@@ -14,6 +14,8 @@
         </w:rPr>
       </w:pPr>
       <w:bookmarkStart w:id="0" w:name="_Toc122132387"/>
+      <w:bookmarkStart w:id="1" w:name="_Toc122463790"/>
+      <w:bookmarkStart w:id="2" w:name="_Toc122464520"/>
       <w:r>
         <w:rPr>
           <w:rFonts w:ascii="Arial" w:eastAsia="Arial" w:hAnsi="Arial" w:cs="Arial"/>
@@ -24,17 +26,12 @@
         <w:t>Руководство разработчика</w:t>
       </w:r>
       <w:bookmarkEnd w:id="0"/>
+      <w:bookmarkEnd w:id="1"/>
+      <w:bookmarkEnd w:id="2"/>
     </w:p>
     <w:sdt>
       <w:sdtPr>
-        <w:rPr>
-          <w:rFonts w:ascii="Calibri" w:eastAsia="Calibri" w:hAnsi="Calibri" w:cs="Calibri"/>
-          <w:color w:val="auto"/>
-          <w:sz w:val="22"/>
-          <w:szCs w:val="22"/>
-          <w:lang w:val="en-US"/>
-        </w:rPr>
-        <w:id w:val="1237433184"/>
+        <w:id w:val="-325669606"/>
         <w:docPartObj>
           <w:docPartGallery w:val="Table of Contents"/>
           <w:docPartUnique/>
@@ -42,8 +39,13 @@
       </w:sdtPr>
       <w:sdtEndPr>
         <w:rPr>
+          <w:rFonts w:ascii="Calibri" w:eastAsia="Calibri" w:hAnsi="Calibri" w:cs="Calibri"/>
           <w:b/>
           <w:bCs/>
+          <w:color w:val="auto"/>
+          <w:sz w:val="22"/>
+          <w:szCs w:val="22"/>
+          <w:lang w:val="en-US"/>
         </w:rPr>
       </w:sdtEndPr>
       <w:sdtContent>
@@ -53,12 +55,14 @@
             <w:rPr>
               <w:rFonts w:ascii="Times New Roman" w:hAnsi="Times New Roman" w:cs="Times New Roman"/>
               <w:color w:val="000000" w:themeColor="text1"/>
+              <w:szCs w:val="24"/>
             </w:rPr>
           </w:pPr>
           <w:r>
             <w:rPr>
               <w:rFonts w:ascii="Times New Roman" w:hAnsi="Times New Roman" w:cs="Times New Roman"/>
               <w:color w:val="000000" w:themeColor="text1"/>
+              <w:szCs w:val="24"/>
             </w:rPr>
             <w:t>Оглавление</w:t>
           </w:r>
@@ -101,7 +105,7 @@
             </w:rPr>
             <w:fldChar w:fldCharType="separate"/>
           </w:r>
-          <w:hyperlink w:anchor="_Toc122132387" w:history="1">
+          <w:hyperlink w:anchor="_Toc122464520" w:history="1">
             <w:r>
               <w:rPr>
                 <w:rStyle w:val="a5"/>
@@ -141,7 +145,7 @@
                 <w:sz w:val="24"/>
                 <w:szCs w:val="24"/>
               </w:rPr>
-              <w:instrText xml:space="preserve"> PAGEREF _Toc122132387 \h </w:instrText>
+              <w:instrText xml:space="preserve"> PAGEREF _Toc122464520 \h </w:instrText>
             </w:r>
             <w:r>
               <w:rPr>
@@ -186,7 +190,7 @@
         </w:p>
         <w:p>
           <w:pPr>
-            <w:pStyle w:val="20"/>
+            <w:pStyle w:val="10"/>
             <w:tabs>
               <w:tab w:val="right" w:leader="dot" w:pos="9345"/>
             </w:tabs>
@@ -198,18 +202,17 @@
               <w:lang w:val="ru-RU" w:eastAsia="ru-RU"/>
             </w:rPr>
           </w:pPr>
-          <w:hyperlink w:anchor="_Toc122132388" w:history="1">
+          <w:hyperlink w:anchor="_Toc122464521" w:history="1">
             <w:r>
               <w:rPr>
                 <w:rStyle w:val="a5"/>
-                <w:rFonts w:ascii="Times New Roman" w:eastAsia="Times New Roman" w:hAnsi="Times New Roman" w:cs="Times New Roman"/>
-                <w:b/>
+                <w:rFonts w:ascii="Times New Roman" w:eastAsia="Arial" w:hAnsi="Times New Roman" w:cs="Times New Roman"/>
                 <w:noProof/>
                 <w:sz w:val="24"/>
                 <w:szCs w:val="24"/>
                 <w:lang w:val="ru-RU"/>
               </w:rPr>
-              <w:t>Общие сведения</w:t>
+              <w:t>Основные сведения</w:t>
             </w:r>
             <w:r>
               <w:rPr>
@@ -239,7 +242,7 @@
                 <w:sz w:val="24"/>
                 <w:szCs w:val="24"/>
               </w:rPr>
-              <w:instrText xml:space="preserve"> PAGEREF _Toc122132388 \h </w:instrText>
+              <w:instrText xml:space="preserve"> PAGEREF _Toc122464521 \h </w:instrText>
             </w:r>
             <w:r>
               <w:rPr>
@@ -284,7 +287,7 @@
         </w:p>
         <w:p>
           <w:pPr>
-            <w:pStyle w:val="20"/>
+            <w:pStyle w:val="10"/>
             <w:tabs>
               <w:tab w:val="right" w:leader="dot" w:pos="9345"/>
             </w:tabs>
@@ -296,17 +299,17 @@
               <w:lang w:val="ru-RU" w:eastAsia="ru-RU"/>
             </w:rPr>
           </w:pPr>
-          <w:hyperlink w:anchor="_Toc122132389" w:history="1">
+          <w:hyperlink w:anchor="_Toc122464522" w:history="1">
             <w:r>
               <w:rPr>
                 <w:rStyle w:val="a5"/>
-                <w:rFonts w:ascii="Times New Roman" w:eastAsia="Times New Roman" w:hAnsi="Times New Roman" w:cs="Times New Roman"/>
-                <w:b/>
-                <w:noProof/>
-                <w:sz w:val="24"/>
-                <w:szCs w:val="24"/>
-              </w:rPr>
-              <w:t>Запуск Транспортные перевозки</w:t>
+                <w:rFonts w:ascii="Times New Roman" w:eastAsia="Arial" w:hAnsi="Times New Roman" w:cs="Times New Roman"/>
+                <w:noProof/>
+                <w:sz w:val="24"/>
+                <w:szCs w:val="24"/>
+                <w:lang w:val="ru-RU"/>
+              </w:rPr>
+              <w:t>Назначение и условия использования программы</w:t>
             </w:r>
             <w:r>
               <w:rPr>
@@ -336,7 +339,7 @@
                 <w:sz w:val="24"/>
                 <w:szCs w:val="24"/>
               </w:rPr>
-              <w:instrText xml:space="preserve"> PAGEREF _Toc122132389 \h </w:instrText>
+              <w:instrText xml:space="preserve"> PAGEREF _Toc122464522 \h </w:instrText>
             </w:r>
             <w:r>
               <w:rPr>
@@ -381,7 +384,7 @@
         </w:p>
         <w:p>
           <w:pPr>
-            <w:pStyle w:val="20"/>
+            <w:pStyle w:val="10"/>
             <w:tabs>
               <w:tab w:val="right" w:leader="dot" w:pos="9345"/>
             </w:tabs>
@@ -393,17 +396,17 @@
               <w:lang w:val="ru-RU" w:eastAsia="ru-RU"/>
             </w:rPr>
           </w:pPr>
-          <w:hyperlink w:anchor="_Toc122132390" w:history="1">
+          <w:hyperlink w:anchor="_Toc122464523" w:history="1">
             <w:r>
               <w:rPr>
                 <w:rStyle w:val="a5"/>
-                <w:rFonts w:ascii="Times New Roman" w:eastAsia="Times New Roman" w:hAnsi="Times New Roman" w:cs="Times New Roman"/>
-                <w:b/>
-                <w:noProof/>
-                <w:sz w:val="24"/>
-                <w:szCs w:val="24"/>
-              </w:rPr>
-              <w:t>Структура папок</w:t>
+                <w:rFonts w:ascii="Times New Roman" w:eastAsia="Arial" w:hAnsi="Times New Roman" w:cs="Times New Roman"/>
+                <w:noProof/>
+                <w:sz w:val="24"/>
+                <w:szCs w:val="24"/>
+                <w:lang w:val="ru-RU"/>
+              </w:rPr>
+              <w:t>Обращение к программе</w:t>
             </w:r>
             <w:r>
               <w:rPr>
@@ -433,7 +436,7 @@
                 <w:sz w:val="24"/>
                 <w:szCs w:val="24"/>
               </w:rPr>
-              <w:instrText xml:space="preserve"> PAGEREF _Toc122132390 \h </w:instrText>
+              <w:instrText xml:space="preserve"> PAGEREF _Toc122464523 \h </w:instrText>
             </w:r>
             <w:r>
               <w:rPr>
@@ -462,7 +465,7 @@
                 <w:sz w:val="24"/>
                 <w:szCs w:val="24"/>
               </w:rPr>
-              <w:t>3</w:t>
+              <w:t>2</w:t>
             </w:r>
             <w:r>
               <w:rPr>
@@ -478,7 +481,7 @@
         </w:p>
         <w:p>
           <w:pPr>
-            <w:pStyle w:val="20"/>
+            <w:pStyle w:val="10"/>
             <w:tabs>
               <w:tab w:val="right" w:leader="dot" w:pos="9345"/>
             </w:tabs>
@@ -490,19 +493,17 @@
               <w:lang w:val="ru-RU" w:eastAsia="ru-RU"/>
             </w:rPr>
           </w:pPr>
-          <w:hyperlink w:anchor="_Toc122132391" w:history="1">
+          <w:hyperlink w:anchor="_Toc122464524" w:history="1">
             <w:r>
               <w:rPr>
                 <w:rStyle w:val="a5"/>
-                <w:rFonts w:ascii="Times New Roman" w:eastAsia="Times New Roman" w:hAnsi="Times New Roman" w:cs="Times New Roman"/>
-                <w:b/>
-                <w:noProof/>
-                <w:sz w:val="24"/>
-                <w:szCs w:val="24"/>
-                <w:highlight w:val="white"/>
+                <w:rFonts w:ascii="Times New Roman" w:eastAsia="Arial" w:hAnsi="Times New Roman" w:cs="Times New Roman"/>
+                <w:noProof/>
+                <w:sz w:val="24"/>
+                <w:szCs w:val="24"/>
                 <w:lang w:val="ru-RU"/>
               </w:rPr>
-              <w:t>Оформление кода</w:t>
+              <w:t>Входные и выходные данные</w:t>
             </w:r>
             <w:r>
               <w:rPr>
@@ -532,7 +533,7 @@
                 <w:sz w:val="24"/>
                 <w:szCs w:val="24"/>
               </w:rPr>
-              <w:instrText xml:space="preserve"> PAGEREF _Toc122132391 \h </w:instrText>
+              <w:instrText xml:space="preserve"> PAGEREF _Toc122464524 \h </w:instrText>
             </w:r>
             <w:r>
               <w:rPr>
@@ -561,105 +562,7 @@
                 <w:sz w:val="24"/>
                 <w:szCs w:val="24"/>
               </w:rPr>
-              <w:t>3</w:t>
-            </w:r>
-            <w:r>
-              <w:rPr>
-                <w:rFonts w:ascii="Times New Roman" w:hAnsi="Times New Roman" w:cs="Times New Roman"/>
-                <w:noProof/>
-                <w:webHidden/>
-                <w:sz w:val="24"/>
-                <w:szCs w:val="24"/>
-              </w:rPr>
-              <w:fldChar w:fldCharType="end"/>
-            </w:r>
-          </w:hyperlink>
-        </w:p>
-        <w:p>
-          <w:pPr>
-            <w:pStyle w:val="20"/>
-            <w:tabs>
-              <w:tab w:val="right" w:leader="dot" w:pos="9345"/>
-            </w:tabs>
-            <w:rPr>
-              <w:rFonts w:ascii="Times New Roman" w:eastAsiaTheme="minorEastAsia" w:hAnsi="Times New Roman" w:cs="Times New Roman"/>
-              <w:noProof/>
-              <w:sz w:val="24"/>
-              <w:szCs w:val="24"/>
-              <w:lang w:val="ru-RU" w:eastAsia="ru-RU"/>
-            </w:rPr>
-          </w:pPr>
-          <w:hyperlink w:anchor="_Toc122132392" w:history="1">
-            <w:r>
-              <w:rPr>
-                <w:rStyle w:val="a5"/>
-                <w:rFonts w:ascii="Times New Roman" w:eastAsia="Times New Roman" w:hAnsi="Times New Roman" w:cs="Times New Roman"/>
-                <w:b/>
-                <w:noProof/>
-                <w:sz w:val="24"/>
-                <w:szCs w:val="24"/>
-                <w:highlight w:val="white"/>
-              </w:rPr>
-              <w:t>Модели</w:t>
-            </w:r>
-            <w:r>
-              <w:rPr>
-                <w:rFonts w:ascii="Times New Roman" w:hAnsi="Times New Roman" w:cs="Times New Roman"/>
-                <w:noProof/>
-                <w:webHidden/>
-                <w:sz w:val="24"/>
-                <w:szCs w:val="24"/>
-              </w:rPr>
-              <w:tab/>
-            </w:r>
-            <w:r>
-              <w:rPr>
-                <w:rFonts w:ascii="Times New Roman" w:hAnsi="Times New Roman" w:cs="Times New Roman"/>
-                <w:noProof/>
-                <w:webHidden/>
-                <w:sz w:val="24"/>
-                <w:szCs w:val="24"/>
-              </w:rPr>
-              <w:fldChar w:fldCharType="begin"/>
-            </w:r>
-            <w:r>
-              <w:rPr>
-                <w:rFonts w:ascii="Times New Roman" w:hAnsi="Times New Roman" w:cs="Times New Roman"/>
-                <w:noProof/>
-                <w:webHidden/>
-                <w:sz w:val="24"/>
-                <w:szCs w:val="24"/>
-              </w:rPr>
-              <w:instrText xml:space="preserve"> PAGEREF _Toc122132392 \h </w:instrText>
-            </w:r>
-            <w:r>
-              <w:rPr>
-                <w:rFonts w:ascii="Times New Roman" w:hAnsi="Times New Roman" w:cs="Times New Roman"/>
-                <w:noProof/>
-                <w:webHidden/>
-                <w:sz w:val="24"/>
-                <w:szCs w:val="24"/>
-              </w:rPr>
-            </w:r>
-            <w:r>
-              <w:rPr>
-                <w:rFonts w:ascii="Times New Roman" w:hAnsi="Times New Roman" w:cs="Times New Roman"/>
-                <w:noProof/>
-                <w:webHidden/>
-                <w:sz w:val="24"/>
-                <w:szCs w:val="24"/>
-              </w:rPr>
-              <w:fldChar w:fldCharType="separate"/>
-            </w:r>
-            <w:r>
-              <w:rPr>
-                <w:rFonts w:ascii="Times New Roman" w:hAnsi="Times New Roman" w:cs="Times New Roman"/>
-                <w:noProof/>
-                <w:webHidden/>
-                <w:sz w:val="24"/>
-                <w:szCs w:val="24"/>
-              </w:rPr>
-              <w:t>3</w:t>
+              <w:t>2</w:t>
             </w:r>
             <w:r>
               <w:rPr>
@@ -689,111 +592,105 @@
     </w:sdt>
     <w:p>
       <w:pPr>
-        <w:rPr>
-          <w:rFonts w:ascii="Times New Roman" w:eastAsia="Times New Roman" w:hAnsi="Times New Roman" w:cs="Times New Roman"/>
-          <w:sz w:val="24"/>
-          <w:szCs w:val="24"/>
-          <w:lang w:val="ru-RU"/>
-        </w:rPr>
-      </w:pPr>
-      <w:r>
-        <w:rPr>
-          <w:rFonts w:ascii="Times New Roman" w:eastAsia="Times New Roman" w:hAnsi="Times New Roman" w:cs="Times New Roman"/>
-          <w:sz w:val="24"/>
-          <w:szCs w:val="24"/>
-          <w:lang w:val="ru-RU"/>
-        </w:rPr>
-        <w:br w:type="page"/>
-      </w:r>
+        <w:jc w:val="center"/>
+        <w:outlineLvl w:val="0"/>
+        <w:rPr>
+          <w:rFonts w:ascii="Arial" w:eastAsia="Arial" w:hAnsi="Arial" w:cs="Arial"/>
+          <w:sz w:val="28"/>
+          <w:szCs w:val="28"/>
+          <w:lang w:val="ru-RU"/>
+        </w:rPr>
+      </w:pPr>
     </w:p>
     <w:p>
       <w:pPr>
-        <w:spacing w:before="100" w:beforeAutospacing="1" w:after="720" w:line="360" w:lineRule="auto"/>
-        <w:jc w:val="both"/>
-        <w:outlineLvl w:val="1"/>
-        <w:rPr>
-          <w:rFonts w:ascii="Arial" w:eastAsia="Times New Roman" w:hAnsi="Arial" w:cs="Arial"/>
-          <w:sz w:val="28"/>
-          <w:szCs w:val="24"/>
-          <w:lang w:val="ru-RU"/>
-        </w:rPr>
-      </w:pPr>
-      <w:bookmarkStart w:id="1" w:name="_Toc122132388"/>
-      <w:r>
-        <w:rPr>
-          <w:rFonts w:ascii="Arial" w:eastAsia="Times New Roman" w:hAnsi="Arial" w:cs="Arial"/>
-          <w:b/>
-          <w:sz w:val="28"/>
-          <w:szCs w:val="24"/>
-          <w:lang w:val="ru-RU"/>
-        </w:rPr>
-        <w:lastRenderedPageBreak/>
-        <w:t>Общие сведения</w:t>
-      </w:r>
-      <w:bookmarkEnd w:id="1"/>
+        <w:rPr>
+          <w:rFonts w:ascii="Arial" w:eastAsiaTheme="majorEastAsia" w:hAnsi="Arial" w:cs="Arial"/>
+          <w:iCs/>
+          <w:color w:val="000000" w:themeColor="text1"/>
+          <w:sz w:val="32"/>
+          <w:u w:val="single"/>
+          <w:lang w:val="ru-RU"/>
+        </w:rPr>
+      </w:pPr>
+      <w:r>
+        <w:rPr>
+          <w:rFonts w:ascii="Arial" w:eastAsiaTheme="majorEastAsia" w:hAnsi="Arial" w:cs="Arial"/>
+          <w:iCs/>
+          <w:color w:val="000000" w:themeColor="text1"/>
+          <w:sz w:val="32"/>
+          <w:u w:val="single"/>
+          <w:lang w:val="ru-RU"/>
+        </w:rPr>
+        <w:br w:type="page"/>
+      </w:r>
     </w:p>
     <w:p>
       <w:pPr>
+        <w:spacing w:before="720" w:after="720" w:line="360" w:lineRule="auto"/>
+        <w:jc w:val="center"/>
+        <w:outlineLvl w:val="0"/>
+        <w:rPr>
+          <w:rFonts w:ascii="Arial" w:eastAsia="Arial" w:hAnsi="Arial" w:cs="Arial"/>
+          <w:sz w:val="28"/>
+          <w:szCs w:val="28"/>
+          <w:lang w:val="ru-RU"/>
+        </w:rPr>
+      </w:pPr>
+      <w:bookmarkStart w:id="3" w:name="_Toc122464521"/>
+      <w:r>
+        <w:rPr>
+          <w:rFonts w:ascii="Arial" w:eastAsia="Arial" w:hAnsi="Arial" w:cs="Arial"/>
+          <w:sz w:val="28"/>
+          <w:szCs w:val="28"/>
+          <w:lang w:val="ru-RU"/>
+        </w:rPr>
+        <w:lastRenderedPageBreak/>
+        <w:t>Основные сведения</w:t>
+      </w:r>
+      <w:bookmarkEnd w:id="3"/>
+    </w:p>
+    <w:p>
+      <w:pPr>
         <w:spacing w:line="360" w:lineRule="auto"/>
         <w:jc w:val="both"/>
         <w:rPr>
-          <w:rFonts w:ascii="Times New Roman" w:eastAsia="Times New Roman" w:hAnsi="Times New Roman" w:cs="Times New Roman"/>
+          <w:rFonts w:ascii="Times New Roman" w:hAnsi="Times New Roman" w:cs="Times New Roman"/>
           <w:color w:val="000000" w:themeColor="text1"/>
           <w:sz w:val="24"/>
-          <w:szCs w:val="24"/>
-          <w:lang w:val="ru-RU"/>
-        </w:rPr>
-      </w:pPr>
-      <w:r>
-        <w:rPr>
-          <w:rFonts w:ascii="Times New Roman" w:eastAsia="Times New Roman" w:hAnsi="Times New Roman" w:cs="Times New Roman"/>
+          <w:szCs w:val="27"/>
+          <w:lang w:val="ru-RU"/>
+        </w:rPr>
+      </w:pPr>
+      <w:r>
+        <w:rPr>
+          <w:rFonts w:ascii="Times New Roman" w:hAnsi="Times New Roman" w:cs="Times New Roman"/>
           <w:color w:val="000000" w:themeColor="text1"/>
           <w:sz w:val="24"/>
-          <w:szCs w:val="24"/>
-          <w:lang w:val="ru-RU"/>
-        </w:rPr>
-        <w:t>Программа, формализующая работу</w:t>
-      </w:r>
-      <w:r>
-        <w:rPr>
-          <w:rFonts w:ascii="Times New Roman" w:eastAsia="Times New Roman" w:hAnsi="Times New Roman" w:cs="Times New Roman"/>
+          <w:szCs w:val="27"/>
+          <w:lang w:val="ru-RU"/>
+        </w:rPr>
+        <w:t xml:space="preserve">Данное приложение </w:t>
+      </w:r>
+      <w:r>
+        <w:rPr>
+          <w:rFonts w:ascii="Times New Roman" w:hAnsi="Times New Roman" w:cs="Times New Roman"/>
           <w:color w:val="000000" w:themeColor="text1"/>
           <w:sz w:val="24"/>
-          <w:szCs w:val="24"/>
-          <w:lang w:val="ru-RU"/>
-        </w:rPr>
-        <w:t xml:space="preserve"> </w:t>
-      </w:r>
-      <w:r>
-        <w:rPr>
-          <w:rFonts w:ascii="Times New Roman" w:eastAsia="Times New Roman" w:hAnsi="Times New Roman" w:cs="Times New Roman"/>
+          <w:szCs w:val="27"/>
+          <w:lang w:val="ru-RU"/>
+        </w:rPr>
+        <w:t>предназначено</w:t>
+      </w:r>
+      <w:r>
+        <w:rPr>
+          <w:rFonts w:ascii="Times New Roman" w:hAnsi="Times New Roman" w:cs="Times New Roman"/>
           <w:color w:val="000000" w:themeColor="text1"/>
           <w:sz w:val="24"/>
-          <w:szCs w:val="24"/>
-          <w:lang w:val="ru-RU"/>
-        </w:rPr>
-        <w:t xml:space="preserve">Перевозок товаров с </w:t>
-      </w:r>
-      <w:proofErr w:type="spellStart"/>
-      <w:r>
-        <w:rPr>
-          <w:rFonts w:ascii="Times New Roman" w:eastAsia="Times New Roman" w:hAnsi="Times New Roman" w:cs="Times New Roman"/>
-          <w:color w:val="000000" w:themeColor="text1"/>
-          <w:sz w:val="24"/>
-          <w:szCs w:val="24"/>
-        </w:rPr>
-        <w:t>Aliexpress</w:t>
-      </w:r>
-      <w:proofErr w:type="spellEnd"/>
-      <w:r>
-        <w:rPr>
-          <w:rFonts w:ascii="Times New Roman" w:eastAsia="Times New Roman" w:hAnsi="Times New Roman" w:cs="Times New Roman"/>
-          <w:color w:val="000000" w:themeColor="text1"/>
-          <w:sz w:val="24"/>
-          <w:szCs w:val="24"/>
-          <w:lang w:val="ru-RU"/>
-        </w:rPr>
-        <w:t>.</w:t>
+          <w:szCs w:val="27"/>
+          <w:lang w:val="ru-RU"/>
+        </w:rPr>
+        <w:t xml:space="preserve"> для удобного менеджмента сотрудников.</w:t>
       </w:r>
     </w:p>
     <w:p>
@@ -970,69 +867,9 @@
     </w:p>
     <w:p>
       <w:pPr>
-        <w:spacing w:line="360" w:lineRule="auto"/>
-        <w:jc w:val="both"/>
-        <w:rPr>
-          <w:rFonts w:ascii="Times New Roman" w:eastAsia="Times New Roman" w:hAnsi="Times New Roman" w:cs="Times New Roman"/>
-          <w:sz w:val="24"/>
-          <w:szCs w:val="24"/>
-          <w:lang w:val="ru-RU"/>
-        </w:rPr>
-      </w:pPr>
-      <w:r>
-        <w:rPr>
-          <w:rFonts w:ascii="Times New Roman" w:eastAsia="Times New Roman" w:hAnsi="Times New Roman" w:cs="Times New Roman"/>
-          <w:sz w:val="24"/>
-          <w:szCs w:val="24"/>
-          <w:lang w:val="ru-RU"/>
-        </w:rPr>
-        <w:t>Транспортные перевозки является побочным продуктом общей деятельности.</w:t>
-      </w:r>
-    </w:p>
-    <w:p>
-      <w:pPr>
-        <w:spacing w:line="360" w:lineRule="auto"/>
-        <w:jc w:val="both"/>
-        <w:rPr>
-          <w:rFonts w:ascii="Times New Roman" w:eastAsia="Times New Roman" w:hAnsi="Times New Roman" w:cs="Times New Roman"/>
-          <w:sz w:val="24"/>
-          <w:szCs w:val="24"/>
-          <w:lang w:val="ru-RU"/>
-        </w:rPr>
-      </w:pPr>
-      <w:r>
-        <w:rPr>
-          <w:rFonts w:ascii="Times New Roman" w:eastAsia="Times New Roman" w:hAnsi="Times New Roman" w:cs="Times New Roman"/>
-          <w:sz w:val="24"/>
-          <w:szCs w:val="24"/>
-          <w:lang w:val="ru-RU"/>
-        </w:rPr>
-        <w:t xml:space="preserve">При разработке, </w:t>
-      </w:r>
-      <w:r>
-        <w:rPr>
-          <w:rFonts w:ascii="Times New Roman" w:eastAsia="Times New Roman" w:hAnsi="Times New Roman" w:cs="Times New Roman"/>
-          <w:sz w:val="24"/>
-          <w:szCs w:val="24"/>
-          <w:lang w:val="ru-RU"/>
-        </w:rPr>
-        <w:t>один разработчик</w:t>
-      </w:r>
-      <w:r>
-        <w:rPr>
-          <w:rFonts w:ascii="Times New Roman" w:eastAsia="Times New Roman" w:hAnsi="Times New Roman" w:cs="Times New Roman"/>
-          <w:sz w:val="24"/>
-          <w:szCs w:val="24"/>
-          <w:lang w:val="ru-RU"/>
-        </w:rPr>
-        <w:t xml:space="preserve"> был одержим следующими идеями:</w:t>
-      </w:r>
-    </w:p>
-    <w:p>
-      <w:pPr>
         <w:numPr>
           <w:ilvl w:val="0"/>
-          <w:numId w:val="4"/>
+          <w:numId w:val="3"/>
         </w:numPr>
         <w:pBdr>
           <w:top w:val="nil"/>
@@ -1045,278 +882,154 @@
         <w:jc w:val="both"/>
         <w:rPr>
           <w:rFonts w:ascii="Times New Roman" w:eastAsia="Times New Roman" w:hAnsi="Times New Roman" w:cs="Times New Roman"/>
-          <w:color w:val="000000"/>
-          <w:sz w:val="24"/>
-          <w:szCs w:val="24"/>
-          <w:lang w:val="ru-RU"/>
-        </w:rPr>
-      </w:pPr>
-      <w:r>
-        <w:rPr>
-          <w:rFonts w:ascii="Times New Roman" w:eastAsia="Times New Roman" w:hAnsi="Times New Roman" w:cs="Times New Roman"/>
-          <w:color w:val="000000"/>
-          <w:sz w:val="24"/>
-          <w:szCs w:val="24"/>
-          <w:lang w:val="ru-RU"/>
-        </w:rPr>
-        <w:t>Большое количество комментариев к коду</w:t>
+          <w:color w:val="000000" w:themeColor="text1"/>
+          <w:szCs w:val="24"/>
+          <w:lang w:val="ru-RU"/>
+        </w:rPr>
+      </w:pPr>
+      <w:r>
+        <w:rPr>
+          <w:rFonts w:ascii="Times New Roman" w:hAnsi="Times New Roman" w:cs="Times New Roman"/>
+          <w:color w:val="000000" w:themeColor="text1"/>
+          <w:sz w:val="24"/>
+          <w:szCs w:val="27"/>
+        </w:rPr>
+        <w:t>WPF</w:t>
+      </w:r>
+      <w:r>
+        <w:rPr>
+          <w:rFonts w:ascii="Times New Roman" w:hAnsi="Times New Roman" w:cs="Times New Roman"/>
+          <w:color w:val="000000" w:themeColor="text1"/>
+          <w:sz w:val="24"/>
+          <w:szCs w:val="27"/>
+          <w:lang w:val="ru-RU"/>
+        </w:rPr>
+        <w:t xml:space="preserve"> приложение на языке </w:t>
+      </w:r>
+      <w:r>
+        <w:rPr>
+          <w:rFonts w:ascii="Times New Roman" w:hAnsi="Times New Roman" w:cs="Times New Roman"/>
+          <w:color w:val="000000" w:themeColor="text1"/>
+          <w:sz w:val="24"/>
+          <w:szCs w:val="27"/>
+        </w:rPr>
+        <w:t>C</w:t>
+      </w:r>
+      <w:r>
+        <w:rPr>
+          <w:rFonts w:ascii="Times New Roman" w:hAnsi="Times New Roman" w:cs="Times New Roman"/>
+          <w:color w:val="000000" w:themeColor="text1"/>
+          <w:sz w:val="24"/>
+          <w:szCs w:val="27"/>
+          <w:lang w:val="ru-RU"/>
+        </w:rPr>
+        <w:t>#</w:t>
       </w:r>
     </w:p>
     <w:p>
       <w:pPr>
-        <w:numPr>
-          <w:ilvl w:val="0"/>
-          <w:numId w:val="4"/>
-        </w:numPr>
-        <w:pBdr>
-          <w:top w:val="nil"/>
-          <w:left w:val="nil"/>
-          <w:bottom w:val="nil"/>
-          <w:right w:val="nil"/>
-          <w:between w:val="nil"/>
-        </w:pBdr>
-        <w:spacing w:line="360" w:lineRule="auto"/>
-        <w:jc w:val="both"/>
-        <w:rPr>
-          <w:rFonts w:ascii="Times New Roman" w:eastAsia="Times New Roman" w:hAnsi="Times New Roman" w:cs="Times New Roman"/>
-          <w:color w:val="000000"/>
-          <w:sz w:val="24"/>
-          <w:szCs w:val="24"/>
-        </w:rPr>
-      </w:pPr>
-      <w:proofErr w:type="spellStart"/>
-      <w:r>
-        <w:rPr>
-          <w:rFonts w:ascii="Times New Roman" w:eastAsia="Times New Roman" w:hAnsi="Times New Roman" w:cs="Times New Roman"/>
-          <w:color w:val="000000"/>
-          <w:sz w:val="24"/>
-          <w:szCs w:val="24"/>
-        </w:rPr>
-        <w:t>Получить</w:t>
-      </w:r>
-      <w:proofErr w:type="spellEnd"/>
-      <w:r>
-        <w:rPr>
-          <w:rFonts w:ascii="Times New Roman" w:eastAsia="Times New Roman" w:hAnsi="Times New Roman" w:cs="Times New Roman"/>
-          <w:color w:val="000000"/>
-          <w:sz w:val="24"/>
-          <w:szCs w:val="24"/>
-        </w:rPr>
-        <w:t xml:space="preserve"> </w:t>
-      </w:r>
-      <w:r>
-        <w:rPr>
-          <w:rFonts w:ascii="Times New Roman" w:eastAsia="Times New Roman" w:hAnsi="Times New Roman" w:cs="Times New Roman"/>
-          <w:color w:val="000000"/>
-          <w:sz w:val="24"/>
-          <w:szCs w:val="24"/>
-        </w:rPr>
-        <w:t>“</w:t>
-      </w:r>
-      <w:r>
-        <w:rPr>
-          <w:rFonts w:ascii="Times New Roman" w:eastAsia="Times New Roman" w:hAnsi="Times New Roman" w:cs="Times New Roman"/>
-          <w:color w:val="000000"/>
-          <w:sz w:val="24"/>
-          <w:szCs w:val="24"/>
-          <w:lang w:val="ru-RU"/>
-        </w:rPr>
-        <w:t>Отлично</w:t>
-      </w:r>
-      <w:r>
-        <w:rPr>
-          <w:rFonts w:ascii="Times New Roman" w:eastAsia="Times New Roman" w:hAnsi="Times New Roman" w:cs="Times New Roman"/>
-          <w:color w:val="000000"/>
-          <w:sz w:val="24"/>
-          <w:szCs w:val="24"/>
-        </w:rPr>
-        <w:t>”</w:t>
-      </w:r>
-      <w:r>
-        <w:rPr>
-          <w:rFonts w:ascii="Times New Roman" w:eastAsia="Times New Roman" w:hAnsi="Times New Roman" w:cs="Times New Roman"/>
-          <w:color w:val="000000"/>
-          <w:sz w:val="24"/>
-          <w:szCs w:val="24"/>
-        </w:rPr>
-        <w:t xml:space="preserve"> </w:t>
-      </w:r>
-      <w:proofErr w:type="spellStart"/>
-      <w:r>
-        <w:rPr>
-          <w:rFonts w:ascii="Times New Roman" w:eastAsia="Times New Roman" w:hAnsi="Times New Roman" w:cs="Times New Roman"/>
-          <w:color w:val="000000"/>
-          <w:sz w:val="24"/>
-          <w:szCs w:val="24"/>
-        </w:rPr>
-        <w:t>по</w:t>
-      </w:r>
-      <w:proofErr w:type="spellEnd"/>
-      <w:r>
-        <w:rPr>
-          <w:rFonts w:ascii="Times New Roman" w:eastAsia="Times New Roman" w:hAnsi="Times New Roman" w:cs="Times New Roman"/>
-          <w:color w:val="000000"/>
-          <w:sz w:val="24"/>
-          <w:szCs w:val="24"/>
-        </w:rPr>
-        <w:t xml:space="preserve"> УП 02.01</w:t>
-      </w:r>
+        <w:pStyle w:val="a4"/>
+        <w:spacing w:before="720" w:after="720" w:line="360" w:lineRule="auto"/>
+        <w:jc w:val="center"/>
+        <w:outlineLvl w:val="0"/>
+        <w:rPr>
+          <w:rFonts w:ascii="Arial" w:eastAsia="Arial" w:hAnsi="Arial" w:cs="Arial"/>
+          <w:sz w:val="28"/>
+          <w:szCs w:val="28"/>
+          <w:lang w:val="ru-RU"/>
+        </w:rPr>
+      </w:pPr>
+      <w:bookmarkStart w:id="4" w:name="_Toc122464522"/>
+      <w:r>
+        <w:rPr>
+          <w:rFonts w:ascii="Arial" w:eastAsia="Arial" w:hAnsi="Arial" w:cs="Arial"/>
+          <w:sz w:val="28"/>
+          <w:szCs w:val="28"/>
+          <w:lang w:val="ru-RU"/>
+        </w:rPr>
+        <w:t>Назначение и условия использования программы</w:t>
+      </w:r>
+      <w:bookmarkEnd w:id="4"/>
     </w:p>
     <w:p>
       <w:pPr>
-        <w:numPr>
-          <w:ilvl w:val="0"/>
-          <w:numId w:val="4"/>
-        </w:numPr>
-        <w:pBdr>
-          <w:top w:val="nil"/>
-          <w:left w:val="nil"/>
-          <w:bottom w:val="nil"/>
-          <w:right w:val="nil"/>
-          <w:between w:val="nil"/>
-        </w:pBdr>
         <w:spacing w:line="360" w:lineRule="auto"/>
-        <w:jc w:val="both"/>
-        <w:rPr>
-          <w:rFonts w:ascii="Times New Roman" w:eastAsia="Times New Roman" w:hAnsi="Times New Roman" w:cs="Times New Roman"/>
-          <w:color w:val="000000"/>
-          <w:sz w:val="24"/>
-          <w:szCs w:val="24"/>
-          <w:lang w:val="ru-RU"/>
-        </w:rPr>
-      </w:pPr>
-      <w:r>
-        <w:rPr>
-          <w:rFonts w:ascii="Times New Roman" w:eastAsia="Times New Roman" w:hAnsi="Times New Roman" w:cs="Times New Roman"/>
-          <w:color w:val="000000"/>
-          <w:sz w:val="24"/>
-          <w:szCs w:val="24"/>
-          <w:lang w:val="ru-RU"/>
-        </w:rPr>
-        <w:t>Много исправлений и ошибок (чтобы на них учится)</w:t>
+        <w:ind w:firstLine="720"/>
+        <w:rPr>
+          <w:rFonts w:ascii="Times New Roman" w:hAnsi="Times New Roman" w:cs="Times New Roman"/>
+          <w:color w:val="000000" w:themeColor="text1"/>
+          <w:sz w:val="24"/>
+          <w:szCs w:val="24"/>
+          <w:lang w:val="ru-RU"/>
+        </w:rPr>
+      </w:pPr>
+      <w:r>
+        <w:rPr>
+          <w:rFonts w:ascii="Times New Roman" w:hAnsi="Times New Roman" w:cs="Times New Roman"/>
+          <w:color w:val="000000" w:themeColor="text1"/>
+          <w:sz w:val="24"/>
+          <w:szCs w:val="24"/>
+          <w:lang w:val="ru-RU"/>
+        </w:rPr>
+        <w:t>Программный продукт предназначен для автоматизации, упрощения работы бухгалтерии</w:t>
+      </w:r>
+      <w:r>
+        <w:rPr>
+          <w:rFonts w:ascii="Times New Roman" w:hAnsi="Times New Roman" w:cs="Times New Roman"/>
+          <w:color w:val="212529"/>
+          <w:sz w:val="24"/>
+          <w:szCs w:val="24"/>
+          <w:shd w:val="clear" w:color="auto" w:fill="FFFFFF"/>
+          <w:lang w:val="ru-RU"/>
+        </w:rPr>
+        <w:t>, позволяет следить</w:t>
+      </w:r>
+      <w:r>
+        <w:rPr>
+          <w:rFonts w:ascii="Times New Roman" w:hAnsi="Times New Roman" w:cs="Times New Roman"/>
+          <w:color w:val="212529"/>
+          <w:sz w:val="24"/>
+          <w:szCs w:val="24"/>
+          <w:shd w:val="clear" w:color="auto" w:fill="FFFFFF"/>
+          <w:lang w:val="ru-RU"/>
+        </w:rPr>
+        <w:t xml:space="preserve"> за состоянием техники, составляет маршруты, назначает смены для водителей</w:t>
+      </w:r>
+      <w:r>
+        <w:rPr>
+          <w:rFonts w:ascii="Times New Roman" w:hAnsi="Times New Roman" w:cs="Times New Roman"/>
+          <w:color w:val="000000" w:themeColor="text1"/>
+          <w:sz w:val="24"/>
+          <w:szCs w:val="24"/>
+          <w:lang w:val="ru-RU"/>
+        </w:rPr>
+        <w:t>.</w:t>
       </w:r>
     </w:p>
     <w:p>
       <w:pPr>
-        <w:numPr>
-          <w:ilvl w:val="0"/>
-          <w:numId w:val="4"/>
-        </w:numPr>
-        <w:pBdr>
-          <w:top w:val="nil"/>
-          <w:left w:val="nil"/>
-          <w:bottom w:val="nil"/>
-          <w:right w:val="nil"/>
-          <w:between w:val="nil"/>
-        </w:pBdr>
-        <w:spacing w:line="360" w:lineRule="auto"/>
-        <w:jc w:val="both"/>
-        <w:rPr>
-          <w:rFonts w:ascii="Times New Roman" w:eastAsia="Times New Roman" w:hAnsi="Times New Roman" w:cs="Times New Roman"/>
-          <w:color w:val="000000"/>
-          <w:sz w:val="24"/>
-          <w:szCs w:val="24"/>
-          <w:lang w:val="ru-RU"/>
-        </w:rPr>
-      </w:pPr>
-      <w:r>
-        <w:rPr>
-          <w:rFonts w:ascii="Times New Roman" w:eastAsia="Times New Roman" w:hAnsi="Times New Roman" w:cs="Times New Roman"/>
-          <w:color w:val="000000"/>
-          <w:sz w:val="24"/>
-          <w:szCs w:val="24"/>
-          <w:lang w:val="ru-RU"/>
-        </w:rPr>
-        <w:t>Слушать звук бензопилы (</w:t>
-      </w:r>
-      <w:proofErr w:type="spellStart"/>
-      <w:r>
-        <w:rPr>
-          <w:rFonts w:ascii="Times New Roman" w:eastAsia="Times New Roman" w:hAnsi="Times New Roman" w:cs="Times New Roman"/>
-          <w:color w:val="000000"/>
-          <w:sz w:val="24"/>
-          <w:szCs w:val="24"/>
-          <w:lang w:val="ru-RU"/>
-        </w:rPr>
-        <w:t>брбррбрбрбрб</w:t>
-      </w:r>
-      <w:proofErr w:type="spellEnd"/>
-      <w:r>
-        <w:rPr>
-          <w:rFonts w:ascii="Times New Roman" w:eastAsia="Times New Roman" w:hAnsi="Times New Roman" w:cs="Times New Roman"/>
-          <w:color w:val="000000"/>
-          <w:sz w:val="24"/>
-          <w:szCs w:val="24"/>
-          <w:lang w:val="ru-RU"/>
-        </w:rPr>
-        <w:t>)</w:t>
-      </w:r>
-    </w:p>
-    <w:p>
-      <w:pPr>
-        <w:spacing w:before="100" w:beforeAutospacing="1" w:after="720" w:line="360" w:lineRule="auto"/>
-        <w:jc w:val="both"/>
-        <w:outlineLvl w:val="1"/>
-        <w:rPr>
-          <w:rFonts w:ascii="Arial" w:eastAsia="Times New Roman" w:hAnsi="Arial" w:cs="Arial"/>
-          <w:b/>
+        <w:pStyle w:val="a4"/>
+        <w:spacing w:before="720" w:after="720" w:line="360" w:lineRule="auto"/>
+        <w:jc w:val="center"/>
+        <w:outlineLvl w:val="0"/>
+        <w:rPr>
+          <w:rFonts w:ascii="Arial" w:eastAsia="Arial" w:hAnsi="Arial" w:cs="Arial"/>
           <w:sz w:val="28"/>
-          <w:szCs w:val="24"/>
-        </w:rPr>
-      </w:pPr>
-      <w:bookmarkStart w:id="2" w:name="_Toc122132389"/>
-      <w:proofErr w:type="spellStart"/>
-      <w:r>
-        <w:rPr>
-          <w:rFonts w:ascii="Arial" w:eastAsia="Times New Roman" w:hAnsi="Arial" w:cs="Arial"/>
-          <w:b/>
+          <w:szCs w:val="28"/>
+          <w:lang w:val="ru-RU"/>
+        </w:rPr>
+      </w:pPr>
+      <w:bookmarkStart w:id="5" w:name="_Toc122464523"/>
+      <w:r>
+        <w:rPr>
+          <w:rFonts w:ascii="Arial" w:eastAsia="Arial" w:hAnsi="Arial" w:cs="Arial"/>
           <w:sz w:val="28"/>
-          <w:szCs w:val="24"/>
-        </w:rPr>
-        <w:t>Запуск</w:t>
-      </w:r>
-      <w:proofErr w:type="spellEnd"/>
-      <w:r>
-        <w:rPr>
-          <w:rFonts w:ascii="Arial" w:eastAsia="Times New Roman" w:hAnsi="Arial" w:cs="Arial"/>
-          <w:b/>
-          <w:sz w:val="28"/>
-          <w:szCs w:val="24"/>
-        </w:rPr>
-        <w:t xml:space="preserve"> </w:t>
-      </w:r>
-      <w:proofErr w:type="spellStart"/>
-      <w:r>
-        <w:rPr>
-          <w:rFonts w:ascii="Arial" w:eastAsia="Times New Roman" w:hAnsi="Arial" w:cs="Arial"/>
-          <w:b/>
-          <w:sz w:val="28"/>
-          <w:szCs w:val="24"/>
-        </w:rPr>
-        <w:t>Транспортные</w:t>
-      </w:r>
-      <w:proofErr w:type="spellEnd"/>
-      <w:r>
-        <w:rPr>
-          <w:rFonts w:ascii="Arial" w:eastAsia="Times New Roman" w:hAnsi="Arial" w:cs="Arial"/>
-          <w:b/>
-          <w:sz w:val="28"/>
-          <w:szCs w:val="24"/>
-        </w:rPr>
-        <w:t xml:space="preserve"> </w:t>
-      </w:r>
-      <w:proofErr w:type="spellStart"/>
-      <w:r>
-        <w:rPr>
-          <w:rFonts w:ascii="Arial" w:eastAsia="Times New Roman" w:hAnsi="Arial" w:cs="Arial"/>
-          <w:b/>
-          <w:sz w:val="28"/>
-          <w:szCs w:val="24"/>
-        </w:rPr>
-        <w:t>перевозки</w:t>
-      </w:r>
-      <w:bookmarkEnd w:id="2"/>
-      <w:proofErr w:type="spellEnd"/>
+          <w:szCs w:val="28"/>
+          <w:lang w:val="ru-RU"/>
+        </w:rPr>
+        <w:t>Обращение к программе</w:t>
+      </w:r>
+      <w:bookmarkEnd w:id="5"/>
     </w:p>
     <w:p>
       <w:pPr>
@@ -2193,179 +1906,100 @@
           <w:lang w:val="ru-RU"/>
         </w:rPr>
       </w:pPr>
+      <w:bookmarkStart w:id="6" w:name="_GoBack"/>
+      <w:bookmarkEnd w:id="6"/>
     </w:p>
     <w:p>
       <w:pPr>
-        <w:pBdr>
-          <w:top w:val="nil"/>
-          <w:left w:val="nil"/>
-          <w:bottom w:val="nil"/>
-          <w:right w:val="nil"/>
-          <w:between w:val="nil"/>
-        </w:pBdr>
-        <w:spacing w:line="360" w:lineRule="auto"/>
-        <w:jc w:val="both"/>
-        <w:rPr>
-          <w:rFonts w:ascii="Times New Roman" w:eastAsia="Times New Roman" w:hAnsi="Times New Roman" w:cs="Times New Roman"/>
-          <w:color w:val="000000"/>
-          <w:sz w:val="24"/>
-          <w:szCs w:val="24"/>
-          <w:lang w:val="ru-RU"/>
-        </w:rPr>
-      </w:pPr>
+        <w:pStyle w:val="a4"/>
+        <w:spacing w:before="720" w:after="720" w:line="360" w:lineRule="auto"/>
+        <w:ind w:left="1077"/>
+        <w:jc w:val="center"/>
+        <w:outlineLvl w:val="0"/>
+        <w:rPr>
+          <w:rFonts w:ascii="Arial" w:eastAsia="Arial" w:hAnsi="Arial" w:cs="Arial"/>
+          <w:sz w:val="28"/>
+          <w:szCs w:val="28"/>
+          <w:lang w:val="ru-RU"/>
+        </w:rPr>
+      </w:pPr>
+      <w:bookmarkStart w:id="7" w:name="_Toc122464524"/>
+      <w:r>
+        <w:rPr>
+          <w:rFonts w:ascii="Arial" w:eastAsia="Arial" w:hAnsi="Arial" w:cs="Arial"/>
+          <w:sz w:val="28"/>
+          <w:szCs w:val="28"/>
+          <w:lang w:val="ru-RU"/>
+        </w:rPr>
+        <w:t>Входные и выходные данные</w:t>
+      </w:r>
+      <w:bookmarkEnd w:id="7"/>
     </w:p>
     <w:p>
       <w:pPr>
-        <w:pBdr>
-          <w:top w:val="nil"/>
-          <w:left w:val="nil"/>
-          <w:bottom w:val="nil"/>
-          <w:right w:val="nil"/>
-          <w:between w:val="nil"/>
-        </w:pBdr>
         <w:spacing w:line="360" w:lineRule="auto"/>
+        <w:ind w:firstLine="720"/>
         <w:jc w:val="both"/>
         <w:rPr>
           <w:rFonts w:ascii="Times New Roman" w:eastAsia="Times New Roman" w:hAnsi="Times New Roman" w:cs="Times New Roman"/>
-          <w:color w:val="000000"/>
-          <w:sz w:val="24"/>
-          <w:szCs w:val="24"/>
-          <w:lang w:val="ru-RU"/>
-        </w:rPr>
-      </w:pPr>
-    </w:p>
-    <w:p>
-      <w:pPr>
-        <w:pBdr>
-          <w:top w:val="nil"/>
-          <w:left w:val="nil"/>
-          <w:bottom w:val="nil"/>
-          <w:right w:val="nil"/>
-          <w:between w:val="nil"/>
-        </w:pBdr>
-        <w:spacing w:line="360" w:lineRule="auto"/>
-        <w:jc w:val="both"/>
-        <w:rPr>
-          <w:rFonts w:ascii="Times New Roman" w:eastAsia="Times New Roman" w:hAnsi="Times New Roman" w:cs="Times New Roman"/>
-          <w:color w:val="000000"/>
-          <w:sz w:val="24"/>
-          <w:szCs w:val="24"/>
-          <w:lang w:val="ru-RU"/>
-        </w:rPr>
-      </w:pPr>
-    </w:p>
-    <w:p>
-      <w:pPr>
-        <w:spacing w:before="100" w:beforeAutospacing="1" w:after="720" w:line="360" w:lineRule="auto"/>
-        <w:jc w:val="both"/>
-        <w:outlineLvl w:val="1"/>
-        <w:rPr>
-          <w:rFonts w:ascii="Arial" w:eastAsia="Times New Roman" w:hAnsi="Arial" w:cs="Arial"/>
-          <w:b/>
-          <w:sz w:val="28"/>
-          <w:szCs w:val="24"/>
-        </w:rPr>
-      </w:pPr>
-      <w:bookmarkStart w:id="3" w:name="_Toc122132390"/>
-      <w:proofErr w:type="spellStart"/>
-      <w:r>
-        <w:rPr>
-          <w:rFonts w:ascii="Arial" w:eastAsia="Times New Roman" w:hAnsi="Arial" w:cs="Arial"/>
-          <w:b/>
-          <w:sz w:val="28"/>
-          <w:szCs w:val="24"/>
+          <w:sz w:val="24"/>
+          <w:szCs w:val="24"/>
+          <w:lang w:val="ru-RU"/>
+        </w:rPr>
+      </w:pPr>
+      <w:r>
+        <w:rPr>
+          <w:rFonts w:ascii="Times New Roman" w:eastAsia="Times New Roman" w:hAnsi="Times New Roman" w:cs="Times New Roman"/>
+          <w:sz w:val="24"/>
+          <w:szCs w:val="24"/>
+          <w:lang w:val="ru-RU"/>
         </w:rPr>
         <w:lastRenderedPageBreak/>
-        <w:t>Структура</w:t>
-      </w:r>
-      <w:proofErr w:type="spellEnd"/>
-      <w:r>
-        <w:rPr>
-          <w:rFonts w:ascii="Arial" w:eastAsia="Times New Roman" w:hAnsi="Arial" w:cs="Arial"/>
-          <w:b/>
-          <w:sz w:val="28"/>
-          <w:szCs w:val="24"/>
-        </w:rPr>
-        <w:t xml:space="preserve"> </w:t>
-      </w:r>
-      <w:proofErr w:type="spellStart"/>
-      <w:r>
-        <w:rPr>
-          <w:rFonts w:ascii="Arial" w:eastAsia="Times New Roman" w:hAnsi="Arial" w:cs="Arial"/>
-          <w:b/>
-          <w:sz w:val="28"/>
-          <w:szCs w:val="24"/>
-        </w:rPr>
-        <w:t>папок</w:t>
-      </w:r>
-      <w:bookmarkEnd w:id="3"/>
-      <w:proofErr w:type="spellEnd"/>
-    </w:p>
-    <w:p>
-      <w:pPr>
-        <w:spacing w:line="360" w:lineRule="auto"/>
-        <w:jc w:val="both"/>
-        <w:rPr>
-          <w:rFonts w:ascii="Times New Roman" w:eastAsia="Times New Roman" w:hAnsi="Times New Roman" w:cs="Times New Roman"/>
-          <w:sz w:val="24"/>
-          <w:szCs w:val="24"/>
-        </w:rPr>
-      </w:pPr>
-      <w:r>
-        <w:rPr>
-          <w:rFonts w:ascii="Times New Roman" w:eastAsia="Times New Roman" w:hAnsi="Times New Roman" w:cs="Times New Roman"/>
-          <w:noProof/>
-          <w:sz w:val="24"/>
-          <w:szCs w:val="24"/>
-        </w:rPr>
-        <w:drawing>
-          <wp:inline distT="0" distB="0" distL="0" distR="0" wp14:anchorId="1C646A7A" wp14:editId="535583B7">
-            <wp:extent cx="3353268" cy="3553321"/>
-            <wp:effectExtent l="0" t="0" r="0" b="9525"/>
-            <wp:docPr id="1" name="Рисунок 1"/>
-            <wp:cNvGraphicFramePr>
-              <a:graphicFrameLocks xmlns:a="http://schemas.openxmlformats.org/drawingml/2006/main" noChangeAspect="1"/>
-            </wp:cNvGraphicFramePr>
-            <a:graphic xmlns:a="http://schemas.openxmlformats.org/drawingml/2006/main">
-              <a:graphicData uri="http://schemas.openxmlformats.org/drawingml/2006/picture">
-                <pic:pic xmlns:pic="http://schemas.openxmlformats.org/drawingml/2006/picture">
-                  <pic:nvPicPr>
-                    <pic:cNvPr id="1" name=""/>
-                    <pic:cNvPicPr/>
-                  </pic:nvPicPr>
-                  <pic:blipFill>
-                    <a:blip r:embed="rId9"/>
-                    <a:stretch>
-                      <a:fillRect/>
-                    </a:stretch>
-                  </pic:blipFill>
-                  <pic:spPr>
-                    <a:xfrm>
-                      <a:off x="0" y="0"/>
-                      <a:ext cx="3353268" cy="3553321"/>
-                    </a:xfrm>
-                    <a:prstGeom prst="rect">
-                      <a:avLst/>
-                    </a:prstGeom>
-                  </pic:spPr>
-                </pic:pic>
-              </a:graphicData>
-            </a:graphic>
-          </wp:inline>
-        </w:drawing>
-      </w:r>
-    </w:p>
-    <w:p>
-      <w:pPr>
-        <w:jc w:val="both"/>
-        <w:rPr>
-          <w:rFonts w:ascii="Times New Roman" w:eastAsia="Times New Roman" w:hAnsi="Times New Roman" w:cs="Times New Roman"/>
-          <w:sz w:val="24"/>
-          <w:szCs w:val="24"/>
-        </w:rPr>
-      </w:pPr>
-      <w:bookmarkStart w:id="4" w:name="_GoBack"/>
-      <w:bookmarkEnd w:id="4"/>
+        <w:t>На вход программы пользователь долже</w:t>
+      </w:r>
+      <w:r>
+        <w:rPr>
+          <w:rFonts w:ascii="Times New Roman" w:eastAsia="Times New Roman" w:hAnsi="Times New Roman" w:cs="Times New Roman"/>
+          <w:sz w:val="24"/>
+          <w:szCs w:val="24"/>
+          <w:lang w:val="ru-RU"/>
+        </w:rPr>
+        <w:t xml:space="preserve">н, в полях ввода в окне “Добавить сотрудника”. Введённые данные запишутся в базу данных и будут отображаться в главном окне программы, информация будет выглядеть в виде таблицы. Также можно осуществлять экспорт в </w:t>
+      </w:r>
+      <w:r>
+        <w:rPr>
+          <w:rFonts w:ascii="Times New Roman" w:eastAsia="Times New Roman" w:hAnsi="Times New Roman" w:cs="Times New Roman"/>
+          <w:sz w:val="24"/>
+          <w:szCs w:val="24"/>
+        </w:rPr>
+        <w:t>Excel</w:t>
+      </w:r>
+      <w:r>
+        <w:rPr>
+          <w:rFonts w:ascii="Times New Roman" w:eastAsia="Times New Roman" w:hAnsi="Times New Roman" w:cs="Times New Roman"/>
+          <w:sz w:val="24"/>
+          <w:szCs w:val="24"/>
+          <w:lang w:val="ru-RU"/>
+        </w:rPr>
+        <w:t xml:space="preserve"> таблицу и </w:t>
+      </w:r>
+      <w:r>
+        <w:rPr>
+          <w:rFonts w:ascii="Times New Roman" w:eastAsia="Times New Roman" w:hAnsi="Times New Roman" w:cs="Times New Roman"/>
+          <w:sz w:val="24"/>
+          <w:szCs w:val="24"/>
+        </w:rPr>
+        <w:t>Json</w:t>
+      </w:r>
+      <w:r>
+        <w:rPr>
+          <w:rFonts w:ascii="Times New Roman" w:eastAsia="Times New Roman" w:hAnsi="Times New Roman" w:cs="Times New Roman"/>
+          <w:sz w:val="24"/>
+          <w:szCs w:val="24"/>
+          <w:lang w:val="ru-RU"/>
+        </w:rPr>
+        <w:t xml:space="preserve"> файл.</w:t>
+      </w:r>
     </w:p>
     <w:sectPr>
       <w:pgSz w:w="11906" w:h="16838"/>
@@ -3373,6 +3007,50 @@
       <w:szCs w:val="20"/>
     </w:rPr>
   </w:style>
+  <w:style w:type="paragraph" w:styleId="7">
+    <w:name w:val="heading 7"/>
+    <w:basedOn w:val="a"/>
+    <w:next w:val="a"/>
+    <w:link w:val="70"/>
+    <w:uiPriority w:val="9"/>
+    <w:unhideWhenUsed/>
+    <w:qFormat/>
+    <w:rsid w:val="00CB166D"/>
+    <w:pPr>
+      <w:keepNext/>
+      <w:keepLines/>
+      <w:spacing w:before="40" w:after="0"/>
+      <w:outlineLvl w:val="6"/>
+    </w:pPr>
+    <w:rPr>
+      <w:rFonts w:asciiTheme="majorHAnsi" w:eastAsiaTheme="majorEastAsia" w:hAnsiTheme="majorHAnsi" w:cstheme="majorBidi"/>
+      <w:i/>
+      <w:iCs/>
+      <w:color w:val="1F4D78" w:themeColor="accent1" w:themeShade="7F"/>
+    </w:rPr>
+  </w:style>
+  <w:style w:type="paragraph" w:styleId="8">
+    <w:name w:val="heading 8"/>
+    <w:basedOn w:val="a"/>
+    <w:next w:val="a"/>
+    <w:link w:val="80"/>
+    <w:uiPriority w:val="9"/>
+    <w:unhideWhenUsed/>
+    <w:qFormat/>
+    <w:rsid w:val="00CB166D"/>
+    <w:pPr>
+      <w:keepNext/>
+      <w:keepLines/>
+      <w:spacing w:before="40" w:after="0"/>
+      <w:outlineLvl w:val="7"/>
+    </w:pPr>
+    <w:rPr>
+      <w:rFonts w:asciiTheme="majorHAnsi" w:eastAsiaTheme="majorEastAsia" w:hAnsiTheme="majorHAnsi" w:cstheme="majorBidi"/>
+      <w:color w:val="272727" w:themeColor="text1" w:themeTint="D8"/>
+      <w:sz w:val="21"/>
+      <w:szCs w:val="21"/>
+    </w:rPr>
+  </w:style>
   <w:style w:type="character" w:default="1" w:styleId="a0">
     <w:name w:val="Default Paragraph Font"/>
     <w:uiPriority w:val="1"/>
@@ -3521,6 +3199,49 @@
     <w:rPr>
       <w:color w:val="605E5C"/>
       <w:shd w:val="clear" w:color="auto" w:fill="E1DFDD"/>
+    </w:rPr>
+  </w:style>
+  <w:style w:type="character" w:customStyle="1" w:styleId="70">
+    <w:name w:val="Заголовок 7 Знак"/>
+    <w:basedOn w:val="a0"/>
+    <w:link w:val="7"/>
+    <w:uiPriority w:val="9"/>
+    <w:rsid w:val="00CB166D"/>
+    <w:rPr>
+      <w:rFonts w:asciiTheme="majorHAnsi" w:eastAsiaTheme="majorEastAsia" w:hAnsiTheme="majorHAnsi" w:cstheme="majorBidi"/>
+      <w:i/>
+      <w:iCs/>
+      <w:color w:val="1F4D78" w:themeColor="accent1" w:themeShade="7F"/>
+    </w:rPr>
+  </w:style>
+  <w:style w:type="character" w:customStyle="1" w:styleId="80">
+    <w:name w:val="Заголовок 8 Знак"/>
+    <w:basedOn w:val="a0"/>
+    <w:link w:val="8"/>
+    <w:uiPriority w:val="9"/>
+    <w:rsid w:val="00CB166D"/>
+    <w:rPr>
+      <w:rFonts w:asciiTheme="majorHAnsi" w:eastAsiaTheme="majorEastAsia" w:hAnsiTheme="majorHAnsi" w:cstheme="majorBidi"/>
+      <w:color w:val="272727" w:themeColor="text1" w:themeTint="D8"/>
+      <w:sz w:val="21"/>
+      <w:szCs w:val="21"/>
+    </w:rPr>
+  </w:style>
+  <w:style w:type="paragraph" w:styleId="30">
+    <w:name w:val="toc 3"/>
+    <w:basedOn w:val="a"/>
+    <w:next w:val="a"/>
+    <w:autoRedefine/>
+    <w:uiPriority w:val="39"/>
+    <w:unhideWhenUsed/>
+    <w:rsid w:val="004A37B0"/>
+    <w:pPr>
+      <w:spacing w:after="100"/>
+      <w:ind w:left="440"/>
+    </w:pPr>
+    <w:rPr>
+      <w:rFonts w:asciiTheme="minorHAnsi" w:eastAsiaTheme="minorEastAsia" w:hAnsiTheme="minorHAnsi" w:cs="Times New Roman"/>
+      <w:lang w:val="ru-RU" w:eastAsia="ru-RU"/>
     </w:rPr>
   </w:style>
 </w:styles>
@@ -3807,7 +3528,7 @@
 </file>
 
 <file path=customXml/itemProps2.xml><?xml version="1.0" encoding="utf-8"?>
-<ds:datastoreItem xmlns:ds="http://schemas.openxmlformats.org/officeDocument/2006/customXml" ds:itemID="{AC82EF7C-FC0E-434F-B1BC-D911AA6658E5}">
+<ds:datastoreItem xmlns:ds="http://schemas.openxmlformats.org/officeDocument/2006/customXml" ds:itemID="{03A9B7AE-16B0-4216-B43A-103CD05C62D3}">
   <ds:schemaRefs>
     <ds:schemaRef ds:uri="http://schemas.openxmlformats.org/officeDocument/2006/bibliography"/>
   </ds:schemaRefs>

--- a/MDK_UP/Doc/Руководство разработчика Б.Я..docx
+++ b/MDK_UP/Doc/Руководство разработчика Б.Я..docx
@@ -15,7 +15,7 @@
       </w:pPr>
       <w:bookmarkStart w:id="0" w:name="_Toc122132387"/>
       <w:bookmarkStart w:id="1" w:name="_Toc122463790"/>
-      <w:bookmarkStart w:id="2" w:name="_Toc122464520"/>
+      <w:bookmarkStart w:id="2" w:name="_Toc122516471"/>
       <w:r>
         <w:rPr>
           <w:rFonts w:ascii="Arial" w:eastAsia="Arial" w:hAnsi="Arial" w:cs="Arial"/>
@@ -31,6 +31,13 @@
     </w:p>
     <w:sdt>
       <w:sdtPr>
+        <w:rPr>
+          <w:rFonts w:ascii="Calibri" w:eastAsia="Calibri" w:hAnsi="Calibri" w:cs="Calibri"/>
+          <w:color w:val="auto"/>
+          <w:sz w:val="22"/>
+          <w:szCs w:val="22"/>
+          <w:lang w:val="en-US"/>
+        </w:rPr>
         <w:id w:val="-325669606"/>
         <w:docPartObj>
           <w:docPartGallery w:val="Table of Contents"/>
@@ -39,13 +46,8 @@
       </w:sdtPr>
       <w:sdtEndPr>
         <w:rPr>
-          <w:rFonts w:ascii="Calibri" w:eastAsia="Calibri" w:hAnsi="Calibri" w:cs="Calibri"/>
           <w:b/>
           <w:bCs/>
-          <w:color w:val="auto"/>
-          <w:sz w:val="22"/>
-          <w:szCs w:val="22"/>
-          <w:lang w:val="en-US"/>
         </w:rPr>
       </w:sdtEndPr>
       <w:sdtContent>
@@ -74,10 +76,8 @@
               <w:tab w:val="right" w:leader="dot" w:pos="9345"/>
             </w:tabs>
             <w:rPr>
-              <w:rFonts w:ascii="Times New Roman" w:eastAsiaTheme="minorEastAsia" w:hAnsi="Times New Roman" w:cs="Times New Roman"/>
+              <w:rFonts w:asciiTheme="minorHAnsi" w:eastAsiaTheme="minorEastAsia" w:hAnsiTheme="minorHAnsi" w:cstheme="minorBidi"/>
               <w:noProof/>
-              <w:sz w:val="24"/>
-              <w:szCs w:val="24"/>
               <w:lang w:val="ru-RU" w:eastAsia="ru-RU"/>
             </w:rPr>
           </w:pPr>
@@ -105,84 +105,61 @@
             </w:rPr>
             <w:fldChar w:fldCharType="separate"/>
           </w:r>
-          <w:hyperlink w:anchor="_Toc122464520" w:history="1">
+          <w:hyperlink w:anchor="_Toc122516471" w:history="1">
             <w:r>
               <w:rPr>
                 <w:rStyle w:val="a5"/>
-                <w:rFonts w:ascii="Times New Roman" w:eastAsia="Arial" w:hAnsi="Times New Roman" w:cs="Times New Roman"/>
-                <w:noProof/>
-                <w:sz w:val="24"/>
-                <w:szCs w:val="24"/>
+                <w:rFonts w:ascii="Arial" w:eastAsia="Arial" w:hAnsi="Arial" w:cs="Arial"/>
+                <w:noProof/>
                 <w:lang w:val="ru-RU"/>
               </w:rPr>
               <w:t>Руководство разработчика</w:t>
             </w:r>
             <w:r>
               <w:rPr>
-                <w:rFonts w:ascii="Times New Roman" w:hAnsi="Times New Roman" w:cs="Times New Roman"/>
-                <w:noProof/>
-                <w:webHidden/>
-                <w:sz w:val="24"/>
-                <w:szCs w:val="24"/>
+                <w:noProof/>
+                <w:webHidden/>
               </w:rPr>
               <w:tab/>
             </w:r>
             <w:r>
               <w:rPr>
-                <w:rFonts w:ascii="Times New Roman" w:hAnsi="Times New Roman" w:cs="Times New Roman"/>
-                <w:noProof/>
-                <w:webHidden/>
-                <w:sz w:val="24"/>
-                <w:szCs w:val="24"/>
+                <w:noProof/>
+                <w:webHidden/>
               </w:rPr>
               <w:fldChar w:fldCharType="begin"/>
             </w:r>
             <w:r>
               <w:rPr>
-                <w:rFonts w:ascii="Times New Roman" w:hAnsi="Times New Roman" w:cs="Times New Roman"/>
-                <w:noProof/>
-                <w:webHidden/>
-                <w:sz w:val="24"/>
-                <w:szCs w:val="24"/>
-              </w:rPr>
-              <w:instrText xml:space="preserve"> PAGEREF _Toc122464520 \h </w:instrText>
-            </w:r>
-            <w:r>
-              <w:rPr>
-                <w:rFonts w:ascii="Times New Roman" w:hAnsi="Times New Roman" w:cs="Times New Roman"/>
-                <w:noProof/>
-                <w:webHidden/>
-                <w:sz w:val="24"/>
-                <w:szCs w:val="24"/>
-              </w:rPr>
-            </w:r>
-            <w:r>
-              <w:rPr>
-                <w:rFonts w:ascii="Times New Roman" w:hAnsi="Times New Roman" w:cs="Times New Roman"/>
-                <w:noProof/>
-                <w:webHidden/>
-                <w:sz w:val="24"/>
-                <w:szCs w:val="24"/>
+                <w:noProof/>
+                <w:webHidden/>
+              </w:rPr>
+              <w:instrText xml:space="preserve"> PAGEREF _Toc122516471 \h </w:instrText>
+            </w:r>
+            <w:r>
+              <w:rPr>
+                <w:noProof/>
+                <w:webHidden/>
+              </w:rPr>
+            </w:r>
+            <w:r>
+              <w:rPr>
+                <w:noProof/>
+                <w:webHidden/>
               </w:rPr>
               <w:fldChar w:fldCharType="separate"/>
             </w:r>
             <w:r>
               <w:rPr>
-                <w:rFonts w:ascii="Times New Roman" w:hAnsi="Times New Roman" w:cs="Times New Roman"/>
-                <w:noProof/>
-                <w:webHidden/>
-                <w:sz w:val="24"/>
-                <w:szCs w:val="24"/>
+                <w:noProof/>
+                <w:webHidden/>
               </w:rPr>
               <w:t>1</w:t>
             </w:r>
             <w:r>
               <w:rPr>
-                <w:rFonts w:ascii="Times New Roman" w:hAnsi="Times New Roman" w:cs="Times New Roman"/>
-                <w:noProof/>
-                <w:webHidden/>
-                <w:sz w:val="24"/>
-                <w:szCs w:val="24"/>
+                <w:noProof/>
+                <w:webHidden/>
               </w:rPr>
               <w:fldChar w:fldCharType="end"/>
             </w:r>
@@ -192,94 +169,87 @@
           <w:pPr>
             <w:pStyle w:val="10"/>
             <w:tabs>
+              <w:tab w:val="left" w:pos="440"/>
               <w:tab w:val="right" w:leader="dot" w:pos="9345"/>
             </w:tabs>
             <w:rPr>
-              <w:rFonts w:ascii="Times New Roman" w:eastAsiaTheme="minorEastAsia" w:hAnsi="Times New Roman" w:cs="Times New Roman"/>
+              <w:rFonts w:asciiTheme="minorHAnsi" w:eastAsiaTheme="minorEastAsia" w:hAnsiTheme="minorHAnsi" w:cstheme="minorBidi"/>
               <w:noProof/>
-              <w:sz w:val="24"/>
-              <w:szCs w:val="24"/>
               <w:lang w:val="ru-RU" w:eastAsia="ru-RU"/>
             </w:rPr>
           </w:pPr>
-          <w:hyperlink w:anchor="_Toc122464521" w:history="1">
+          <w:hyperlink w:anchor="_Toc122516472" w:history="1">
             <w:r>
               <w:rPr>
                 <w:rStyle w:val="a5"/>
-                <w:rFonts w:ascii="Times New Roman" w:eastAsia="Arial" w:hAnsi="Times New Roman" w:cs="Times New Roman"/>
-                <w:noProof/>
-                <w:sz w:val="24"/>
-                <w:szCs w:val="24"/>
+                <w:rFonts w:ascii="Arial" w:eastAsia="Arial" w:hAnsi="Arial" w:cs="Arial"/>
+                <w:noProof/>
                 <w:lang w:val="ru-RU"/>
               </w:rPr>
+              <w:t>1.</w:t>
+            </w:r>
+            <w:r>
+              <w:rPr>
+                <w:rFonts w:asciiTheme="minorHAnsi" w:eastAsiaTheme="minorEastAsia" w:hAnsiTheme="minorHAnsi" w:cstheme="minorBidi"/>
+                <w:noProof/>
+                <w:lang w:val="ru-RU" w:eastAsia="ru-RU"/>
+              </w:rPr>
+              <w:tab/>
+            </w:r>
+            <w:r>
+              <w:rPr>
+                <w:rStyle w:val="a5"/>
+                <w:rFonts w:ascii="Arial" w:eastAsia="Arial" w:hAnsi="Arial" w:cs="Arial"/>
+                <w:noProof/>
+                <w:lang w:val="ru-RU"/>
+              </w:rPr>
               <w:t>Основные сведения</w:t>
             </w:r>
             <w:r>
               <w:rPr>
-                <w:rFonts w:ascii="Times New Roman" w:hAnsi="Times New Roman" w:cs="Times New Roman"/>
-                <w:noProof/>
-                <w:webHidden/>
-                <w:sz w:val="24"/>
-                <w:szCs w:val="24"/>
+                <w:noProof/>
+                <w:webHidden/>
               </w:rPr>
               <w:tab/>
             </w:r>
             <w:r>
               <w:rPr>
-                <w:rFonts w:ascii="Times New Roman" w:hAnsi="Times New Roman" w:cs="Times New Roman"/>
-                <w:noProof/>
-                <w:webHidden/>
-                <w:sz w:val="24"/>
-                <w:szCs w:val="24"/>
+                <w:noProof/>
+                <w:webHidden/>
               </w:rPr>
               <w:fldChar w:fldCharType="begin"/>
             </w:r>
             <w:r>
               <w:rPr>
-                <w:rFonts w:ascii="Times New Roman" w:hAnsi="Times New Roman" w:cs="Times New Roman"/>
-                <w:noProof/>
-                <w:webHidden/>
-                <w:sz w:val="24"/>
-                <w:szCs w:val="24"/>
-              </w:rPr>
-              <w:instrText xml:space="preserve"> PAGEREF _Toc122464521 \h </w:instrText>
-            </w:r>
-            <w:r>
-              <w:rPr>
-                <w:rFonts w:ascii="Times New Roman" w:hAnsi="Times New Roman" w:cs="Times New Roman"/>
-                <w:noProof/>
-                <w:webHidden/>
-                <w:sz w:val="24"/>
-                <w:szCs w:val="24"/>
-              </w:rPr>
-            </w:r>
-            <w:r>
-              <w:rPr>
-                <w:rFonts w:ascii="Times New Roman" w:hAnsi="Times New Roman" w:cs="Times New Roman"/>
-                <w:noProof/>
-                <w:webHidden/>
-                <w:sz w:val="24"/>
-                <w:szCs w:val="24"/>
+                <w:noProof/>
+                <w:webHidden/>
+              </w:rPr>
+              <w:instrText xml:space="preserve"> PAGEREF _Toc122516472 \h </w:instrText>
+            </w:r>
+            <w:r>
+              <w:rPr>
+                <w:noProof/>
+                <w:webHidden/>
+              </w:rPr>
+            </w:r>
+            <w:r>
+              <w:rPr>
+                <w:noProof/>
+                <w:webHidden/>
               </w:rPr>
               <w:fldChar w:fldCharType="separate"/>
             </w:r>
             <w:r>
               <w:rPr>
-                <w:rFonts w:ascii="Times New Roman" w:hAnsi="Times New Roman" w:cs="Times New Roman"/>
-                <w:noProof/>
-                <w:webHidden/>
-                <w:sz w:val="24"/>
-                <w:szCs w:val="24"/>
+                <w:noProof/>
+                <w:webHidden/>
               </w:rPr>
               <w:t>2</w:t>
             </w:r>
             <w:r>
               <w:rPr>
-                <w:rFonts w:ascii="Times New Roman" w:hAnsi="Times New Roman" w:cs="Times New Roman"/>
-                <w:noProof/>
-                <w:webHidden/>
-                <w:sz w:val="24"/>
-                <w:szCs w:val="24"/>
+                <w:noProof/>
+                <w:webHidden/>
               </w:rPr>
               <w:fldChar w:fldCharType="end"/>
             </w:r>
@@ -289,94 +259,87 @@
           <w:pPr>
             <w:pStyle w:val="10"/>
             <w:tabs>
+              <w:tab w:val="left" w:pos="440"/>
               <w:tab w:val="right" w:leader="dot" w:pos="9345"/>
             </w:tabs>
             <w:rPr>
-              <w:rFonts w:ascii="Times New Roman" w:eastAsiaTheme="minorEastAsia" w:hAnsi="Times New Roman" w:cs="Times New Roman"/>
+              <w:rFonts w:asciiTheme="minorHAnsi" w:eastAsiaTheme="minorEastAsia" w:hAnsiTheme="minorHAnsi" w:cstheme="minorBidi"/>
               <w:noProof/>
-              <w:sz w:val="24"/>
-              <w:szCs w:val="24"/>
               <w:lang w:val="ru-RU" w:eastAsia="ru-RU"/>
             </w:rPr>
           </w:pPr>
-          <w:hyperlink w:anchor="_Toc122464522" w:history="1">
+          <w:hyperlink w:anchor="_Toc122516473" w:history="1">
             <w:r>
               <w:rPr>
                 <w:rStyle w:val="a5"/>
-                <w:rFonts w:ascii="Times New Roman" w:eastAsia="Arial" w:hAnsi="Times New Roman" w:cs="Times New Roman"/>
-                <w:noProof/>
-                <w:sz w:val="24"/>
-                <w:szCs w:val="24"/>
+                <w:rFonts w:ascii="Arial" w:eastAsia="Arial" w:hAnsi="Arial" w:cs="Arial"/>
+                <w:noProof/>
                 <w:lang w:val="ru-RU"/>
               </w:rPr>
+              <w:t>2.</w:t>
+            </w:r>
+            <w:r>
+              <w:rPr>
+                <w:rFonts w:asciiTheme="minorHAnsi" w:eastAsiaTheme="minorEastAsia" w:hAnsiTheme="minorHAnsi" w:cstheme="minorBidi"/>
+                <w:noProof/>
+                <w:lang w:val="ru-RU" w:eastAsia="ru-RU"/>
+              </w:rPr>
+              <w:tab/>
+            </w:r>
+            <w:r>
+              <w:rPr>
+                <w:rStyle w:val="a5"/>
+                <w:rFonts w:ascii="Arial" w:eastAsia="Arial" w:hAnsi="Arial" w:cs="Arial"/>
+                <w:noProof/>
+                <w:lang w:val="ru-RU"/>
+              </w:rPr>
               <w:t>Назначение и условия использования программы</w:t>
             </w:r>
             <w:r>
               <w:rPr>
-                <w:rFonts w:ascii="Times New Roman" w:hAnsi="Times New Roman" w:cs="Times New Roman"/>
-                <w:noProof/>
-                <w:webHidden/>
-                <w:sz w:val="24"/>
-                <w:szCs w:val="24"/>
+                <w:noProof/>
+                <w:webHidden/>
               </w:rPr>
               <w:tab/>
             </w:r>
             <w:r>
               <w:rPr>
-                <w:rFonts w:ascii="Times New Roman" w:hAnsi="Times New Roman" w:cs="Times New Roman"/>
-                <w:noProof/>
-                <w:webHidden/>
-                <w:sz w:val="24"/>
-                <w:szCs w:val="24"/>
+                <w:noProof/>
+                <w:webHidden/>
               </w:rPr>
               <w:fldChar w:fldCharType="begin"/>
             </w:r>
             <w:r>
               <w:rPr>
-                <w:rFonts w:ascii="Times New Roman" w:hAnsi="Times New Roman" w:cs="Times New Roman"/>
-                <w:noProof/>
-                <w:webHidden/>
-                <w:sz w:val="24"/>
-                <w:szCs w:val="24"/>
-              </w:rPr>
-              <w:instrText xml:space="preserve"> PAGEREF _Toc122464522 \h </w:instrText>
-            </w:r>
-            <w:r>
-              <w:rPr>
-                <w:rFonts w:ascii="Times New Roman" w:hAnsi="Times New Roman" w:cs="Times New Roman"/>
-                <w:noProof/>
-                <w:webHidden/>
-                <w:sz w:val="24"/>
-                <w:szCs w:val="24"/>
-              </w:rPr>
-            </w:r>
-            <w:r>
-              <w:rPr>
-                <w:rFonts w:ascii="Times New Roman" w:hAnsi="Times New Roman" w:cs="Times New Roman"/>
-                <w:noProof/>
-                <w:webHidden/>
-                <w:sz w:val="24"/>
-                <w:szCs w:val="24"/>
+                <w:noProof/>
+                <w:webHidden/>
+              </w:rPr>
+              <w:instrText xml:space="preserve"> PAGEREF _Toc122516473 \h </w:instrText>
+            </w:r>
+            <w:r>
+              <w:rPr>
+                <w:noProof/>
+                <w:webHidden/>
+              </w:rPr>
+            </w:r>
+            <w:r>
+              <w:rPr>
+                <w:noProof/>
+                <w:webHidden/>
               </w:rPr>
               <w:fldChar w:fldCharType="separate"/>
             </w:r>
             <w:r>
               <w:rPr>
-                <w:rFonts w:ascii="Times New Roman" w:hAnsi="Times New Roman" w:cs="Times New Roman"/>
-                <w:noProof/>
-                <w:webHidden/>
-                <w:sz w:val="24"/>
-                <w:szCs w:val="24"/>
+                <w:noProof/>
+                <w:webHidden/>
               </w:rPr>
               <w:t>2</w:t>
             </w:r>
             <w:r>
               <w:rPr>
-                <w:rFonts w:ascii="Times New Roman" w:hAnsi="Times New Roman" w:cs="Times New Roman"/>
-                <w:noProof/>
-                <w:webHidden/>
-                <w:sz w:val="24"/>
-                <w:szCs w:val="24"/>
+                <w:noProof/>
+                <w:webHidden/>
               </w:rPr>
               <w:fldChar w:fldCharType="end"/>
             </w:r>
@@ -386,94 +349,87 @@
           <w:pPr>
             <w:pStyle w:val="10"/>
             <w:tabs>
+              <w:tab w:val="left" w:pos="440"/>
               <w:tab w:val="right" w:leader="dot" w:pos="9345"/>
             </w:tabs>
             <w:rPr>
-              <w:rFonts w:ascii="Times New Roman" w:eastAsiaTheme="minorEastAsia" w:hAnsi="Times New Roman" w:cs="Times New Roman"/>
+              <w:rFonts w:asciiTheme="minorHAnsi" w:eastAsiaTheme="minorEastAsia" w:hAnsiTheme="minorHAnsi" w:cstheme="minorBidi"/>
               <w:noProof/>
-              <w:sz w:val="24"/>
-              <w:szCs w:val="24"/>
               <w:lang w:val="ru-RU" w:eastAsia="ru-RU"/>
             </w:rPr>
           </w:pPr>
-          <w:hyperlink w:anchor="_Toc122464523" w:history="1">
+          <w:hyperlink w:anchor="_Toc122516474" w:history="1">
             <w:r>
               <w:rPr>
                 <w:rStyle w:val="a5"/>
-                <w:rFonts w:ascii="Times New Roman" w:eastAsia="Arial" w:hAnsi="Times New Roman" w:cs="Times New Roman"/>
-                <w:noProof/>
-                <w:sz w:val="24"/>
-                <w:szCs w:val="24"/>
+                <w:rFonts w:ascii="Arial" w:eastAsia="Arial" w:hAnsi="Arial" w:cs="Arial"/>
+                <w:noProof/>
                 <w:lang w:val="ru-RU"/>
               </w:rPr>
-              <w:t>Обращение к программе</w:t>
-            </w:r>
-            <w:r>
-              <w:rPr>
-                <w:rFonts w:ascii="Times New Roman" w:hAnsi="Times New Roman" w:cs="Times New Roman"/>
-                <w:noProof/>
-                <w:webHidden/>
-                <w:sz w:val="24"/>
-                <w:szCs w:val="24"/>
+              <w:t>3.</w:t>
+            </w:r>
+            <w:r>
+              <w:rPr>
+                <w:rFonts w:asciiTheme="minorHAnsi" w:eastAsiaTheme="minorEastAsia" w:hAnsiTheme="minorHAnsi" w:cstheme="minorBidi"/>
+                <w:noProof/>
+                <w:lang w:val="ru-RU" w:eastAsia="ru-RU"/>
               </w:rPr>
               <w:tab/>
             </w:r>
             <w:r>
               <w:rPr>
-                <w:rFonts w:ascii="Times New Roman" w:hAnsi="Times New Roman" w:cs="Times New Roman"/>
-                <w:noProof/>
-                <w:webHidden/>
-                <w:sz w:val="24"/>
-                <w:szCs w:val="24"/>
+                <w:rStyle w:val="a5"/>
+                <w:rFonts w:ascii="Arial" w:eastAsia="Arial" w:hAnsi="Arial" w:cs="Arial"/>
+                <w:noProof/>
+                <w:lang w:val="ru-RU"/>
+              </w:rPr>
+              <w:t>Характеристика программы</w:t>
+            </w:r>
+            <w:r>
+              <w:rPr>
+                <w:noProof/>
+                <w:webHidden/>
+              </w:rPr>
+              <w:tab/>
+            </w:r>
+            <w:r>
+              <w:rPr>
+                <w:noProof/>
+                <w:webHidden/>
               </w:rPr>
               <w:fldChar w:fldCharType="begin"/>
             </w:r>
             <w:r>
               <w:rPr>
-                <w:rFonts w:ascii="Times New Roman" w:hAnsi="Times New Roman" w:cs="Times New Roman"/>
-                <w:noProof/>
-                <w:webHidden/>
-                <w:sz w:val="24"/>
-                <w:szCs w:val="24"/>
-              </w:rPr>
-              <w:instrText xml:space="preserve"> PAGEREF _Toc122464523 \h </w:instrText>
-            </w:r>
-            <w:r>
-              <w:rPr>
-                <w:rFonts w:ascii="Times New Roman" w:hAnsi="Times New Roman" w:cs="Times New Roman"/>
-                <w:noProof/>
-                <w:webHidden/>
-                <w:sz w:val="24"/>
-                <w:szCs w:val="24"/>
-              </w:rPr>
-            </w:r>
-            <w:r>
-              <w:rPr>
-                <w:rFonts w:ascii="Times New Roman" w:hAnsi="Times New Roman" w:cs="Times New Roman"/>
-                <w:noProof/>
-                <w:webHidden/>
-                <w:sz w:val="24"/>
-                <w:szCs w:val="24"/>
+                <w:noProof/>
+                <w:webHidden/>
+              </w:rPr>
+              <w:instrText xml:space="preserve"> PAGEREF _Toc122516474 \h </w:instrText>
+            </w:r>
+            <w:r>
+              <w:rPr>
+                <w:noProof/>
+                <w:webHidden/>
+              </w:rPr>
+            </w:r>
+            <w:r>
+              <w:rPr>
+                <w:noProof/>
+                <w:webHidden/>
               </w:rPr>
               <w:fldChar w:fldCharType="separate"/>
             </w:r>
             <w:r>
               <w:rPr>
-                <w:rFonts w:ascii="Times New Roman" w:hAnsi="Times New Roman" w:cs="Times New Roman"/>
-                <w:noProof/>
-                <w:webHidden/>
-                <w:sz w:val="24"/>
-                <w:szCs w:val="24"/>
+                <w:noProof/>
+                <w:webHidden/>
               </w:rPr>
               <w:t>2</w:t>
             </w:r>
             <w:r>
               <w:rPr>
-                <w:rFonts w:ascii="Times New Roman" w:hAnsi="Times New Roman" w:cs="Times New Roman"/>
-                <w:noProof/>
-                <w:webHidden/>
-                <w:sz w:val="24"/>
-                <w:szCs w:val="24"/>
+                <w:noProof/>
+                <w:webHidden/>
               </w:rPr>
               <w:fldChar w:fldCharType="end"/>
             </w:r>
@@ -483,94 +439,177 @@
           <w:pPr>
             <w:pStyle w:val="10"/>
             <w:tabs>
+              <w:tab w:val="left" w:pos="440"/>
               <w:tab w:val="right" w:leader="dot" w:pos="9345"/>
             </w:tabs>
             <w:rPr>
-              <w:rFonts w:ascii="Times New Roman" w:eastAsiaTheme="minorEastAsia" w:hAnsi="Times New Roman" w:cs="Times New Roman"/>
+              <w:rFonts w:asciiTheme="minorHAnsi" w:eastAsiaTheme="minorEastAsia" w:hAnsiTheme="minorHAnsi" w:cstheme="minorBidi"/>
               <w:noProof/>
-              <w:sz w:val="24"/>
-              <w:szCs w:val="24"/>
               <w:lang w:val="ru-RU" w:eastAsia="ru-RU"/>
             </w:rPr>
           </w:pPr>
-          <w:hyperlink w:anchor="_Toc122464524" w:history="1">
+          <w:hyperlink w:anchor="_Toc122516475" w:history="1">
             <w:r>
               <w:rPr>
                 <w:rStyle w:val="a5"/>
-                <w:rFonts w:ascii="Times New Roman" w:eastAsia="Arial" w:hAnsi="Times New Roman" w:cs="Times New Roman"/>
-                <w:noProof/>
-                <w:sz w:val="24"/>
-                <w:szCs w:val="24"/>
+                <w:rFonts w:ascii="Arial" w:eastAsia="Arial" w:hAnsi="Arial" w:cs="Arial"/>
+                <w:noProof/>
                 <w:lang w:val="ru-RU"/>
               </w:rPr>
+              <w:t>4.</w:t>
+            </w:r>
+            <w:r>
+              <w:rPr>
+                <w:rFonts w:asciiTheme="minorHAnsi" w:eastAsiaTheme="minorEastAsia" w:hAnsiTheme="minorHAnsi" w:cstheme="minorBidi"/>
+                <w:noProof/>
+                <w:lang w:val="ru-RU" w:eastAsia="ru-RU"/>
+              </w:rPr>
+              <w:tab/>
+            </w:r>
+            <w:r>
+              <w:rPr>
+                <w:rStyle w:val="a5"/>
+                <w:rFonts w:ascii="Arial" w:eastAsia="Arial" w:hAnsi="Arial" w:cs="Arial"/>
+                <w:noProof/>
+                <w:lang w:val="ru-RU"/>
+              </w:rPr>
+              <w:t>Обращение к программе</w:t>
+            </w:r>
+            <w:r>
+              <w:rPr>
+                <w:noProof/>
+                <w:webHidden/>
+              </w:rPr>
+              <w:tab/>
+            </w:r>
+            <w:r>
+              <w:rPr>
+                <w:noProof/>
+                <w:webHidden/>
+              </w:rPr>
+              <w:fldChar w:fldCharType="begin"/>
+            </w:r>
+            <w:r>
+              <w:rPr>
+                <w:noProof/>
+                <w:webHidden/>
+              </w:rPr>
+              <w:instrText xml:space="preserve"> PAGEREF _Toc122516475 \h </w:instrText>
+            </w:r>
+            <w:r>
+              <w:rPr>
+                <w:noProof/>
+                <w:webHidden/>
+              </w:rPr>
+            </w:r>
+            <w:r>
+              <w:rPr>
+                <w:noProof/>
+                <w:webHidden/>
+              </w:rPr>
+              <w:fldChar w:fldCharType="separate"/>
+            </w:r>
+            <w:r>
+              <w:rPr>
+                <w:noProof/>
+                <w:webHidden/>
+              </w:rPr>
+              <w:t>2</w:t>
+            </w:r>
+            <w:r>
+              <w:rPr>
+                <w:noProof/>
+                <w:webHidden/>
+              </w:rPr>
+              <w:fldChar w:fldCharType="end"/>
+            </w:r>
+          </w:hyperlink>
+        </w:p>
+        <w:p>
+          <w:pPr>
+            <w:pStyle w:val="10"/>
+            <w:tabs>
+              <w:tab w:val="left" w:pos="440"/>
+              <w:tab w:val="right" w:leader="dot" w:pos="9345"/>
+            </w:tabs>
+            <w:rPr>
+              <w:rFonts w:asciiTheme="minorHAnsi" w:eastAsiaTheme="minorEastAsia" w:hAnsiTheme="minorHAnsi" w:cstheme="minorBidi"/>
+              <w:noProof/>
+              <w:lang w:val="ru-RU" w:eastAsia="ru-RU"/>
+            </w:rPr>
+          </w:pPr>
+          <w:hyperlink w:anchor="_Toc122516476" w:history="1">
+            <w:r>
+              <w:rPr>
+                <w:rStyle w:val="a5"/>
+                <w:rFonts w:ascii="Arial" w:eastAsia="Arial" w:hAnsi="Arial" w:cs="Arial"/>
+                <w:noProof/>
+                <w:lang w:val="ru-RU"/>
+              </w:rPr>
+              <w:t>5.</w:t>
+            </w:r>
+            <w:r>
+              <w:rPr>
+                <w:rFonts w:asciiTheme="minorHAnsi" w:eastAsiaTheme="minorEastAsia" w:hAnsiTheme="minorHAnsi" w:cstheme="minorBidi"/>
+                <w:noProof/>
+                <w:lang w:val="ru-RU" w:eastAsia="ru-RU"/>
+              </w:rPr>
+              <w:tab/>
+            </w:r>
+            <w:r>
+              <w:rPr>
+                <w:rStyle w:val="a5"/>
+                <w:rFonts w:ascii="Arial" w:eastAsia="Arial" w:hAnsi="Arial" w:cs="Arial"/>
+                <w:noProof/>
+                <w:lang w:val="ru-RU"/>
+              </w:rPr>
               <w:t>Входные и выходные данные</w:t>
             </w:r>
             <w:r>
               <w:rPr>
-                <w:rFonts w:ascii="Times New Roman" w:hAnsi="Times New Roman" w:cs="Times New Roman"/>
-                <w:noProof/>
-                <w:webHidden/>
-                <w:sz w:val="24"/>
-                <w:szCs w:val="24"/>
+                <w:noProof/>
+                <w:webHidden/>
               </w:rPr>
               <w:tab/>
             </w:r>
             <w:r>
               <w:rPr>
-                <w:rFonts w:ascii="Times New Roman" w:hAnsi="Times New Roman" w:cs="Times New Roman"/>
-                <w:noProof/>
-                <w:webHidden/>
-                <w:sz w:val="24"/>
-                <w:szCs w:val="24"/>
+                <w:noProof/>
+                <w:webHidden/>
               </w:rPr>
               <w:fldChar w:fldCharType="begin"/>
             </w:r>
             <w:r>
               <w:rPr>
-                <w:rFonts w:ascii="Times New Roman" w:hAnsi="Times New Roman" w:cs="Times New Roman"/>
-                <w:noProof/>
-                <w:webHidden/>
-                <w:sz w:val="24"/>
-                <w:szCs w:val="24"/>
-              </w:rPr>
-              <w:instrText xml:space="preserve"> PAGEREF _Toc122464524 \h </w:instrText>
-            </w:r>
-            <w:r>
-              <w:rPr>
-                <w:rFonts w:ascii="Times New Roman" w:hAnsi="Times New Roman" w:cs="Times New Roman"/>
-                <w:noProof/>
-                <w:webHidden/>
-                <w:sz w:val="24"/>
-                <w:szCs w:val="24"/>
-              </w:rPr>
-            </w:r>
-            <w:r>
-              <w:rPr>
-                <w:rFonts w:ascii="Times New Roman" w:hAnsi="Times New Roman" w:cs="Times New Roman"/>
-                <w:noProof/>
-                <w:webHidden/>
-                <w:sz w:val="24"/>
-                <w:szCs w:val="24"/>
+                <w:noProof/>
+                <w:webHidden/>
+              </w:rPr>
+              <w:instrText xml:space="preserve"> PAGEREF _Toc122516476 \h </w:instrText>
+            </w:r>
+            <w:r>
+              <w:rPr>
+                <w:noProof/>
+                <w:webHidden/>
+              </w:rPr>
+            </w:r>
+            <w:r>
+              <w:rPr>
+                <w:noProof/>
+                <w:webHidden/>
               </w:rPr>
               <w:fldChar w:fldCharType="separate"/>
             </w:r>
             <w:r>
               <w:rPr>
-                <w:rFonts w:ascii="Times New Roman" w:hAnsi="Times New Roman" w:cs="Times New Roman"/>
-                <w:noProof/>
-                <w:webHidden/>
-                <w:sz w:val="24"/>
-                <w:szCs w:val="24"/>
+                <w:noProof/>
+                <w:webHidden/>
               </w:rPr>
               <w:t>2</w:t>
             </w:r>
             <w:r>
               <w:rPr>
-                <w:rFonts w:ascii="Times New Roman" w:hAnsi="Times New Roman" w:cs="Times New Roman"/>
-                <w:noProof/>
-                <w:webHidden/>
-                <w:sz w:val="24"/>
-                <w:szCs w:val="24"/>
+                <w:noProof/>
+                <w:webHidden/>
               </w:rPr>
               <w:fldChar w:fldCharType="end"/>
             </w:r>
@@ -592,18 +631,6 @@
     </w:sdt>
     <w:p>
       <w:pPr>
-        <w:jc w:val="center"/>
-        <w:outlineLvl w:val="0"/>
-        <w:rPr>
-          <w:rFonts w:ascii="Arial" w:eastAsia="Arial" w:hAnsi="Arial" w:cs="Arial"/>
-          <w:sz w:val="28"/>
-          <w:szCs w:val="28"/>
-          <w:lang w:val="ru-RU"/>
-        </w:rPr>
-      </w:pPr>
-    </w:p>
-    <w:p>
-      <w:pPr>
         <w:rPr>
           <w:rFonts w:ascii="Arial" w:eastAsiaTheme="majorEastAsia" w:hAnsi="Arial" w:cs="Arial"/>
           <w:iCs/>
@@ -627,21 +654,26 @@
     </w:p>
     <w:p>
       <w:pPr>
+        <w:pStyle w:val="a4"/>
+        <w:numPr>
+          <w:ilvl w:val="0"/>
+          <w:numId w:val="7"/>
+        </w:numPr>
         <w:spacing w:before="720" w:after="720" w:line="360" w:lineRule="auto"/>
         <w:jc w:val="center"/>
         <w:outlineLvl w:val="0"/>
         <w:rPr>
           <w:rFonts w:ascii="Arial" w:eastAsia="Arial" w:hAnsi="Arial" w:cs="Arial"/>
-          <w:sz w:val="28"/>
+          <w:sz w:val="32"/>
           <w:szCs w:val="28"/>
           <w:lang w:val="ru-RU"/>
         </w:rPr>
       </w:pPr>
-      <w:bookmarkStart w:id="3" w:name="_Toc122464521"/>
+      <w:bookmarkStart w:id="3" w:name="_Toc122516472"/>
       <w:r>
         <w:rPr>
           <w:rFonts w:ascii="Arial" w:eastAsia="Arial" w:hAnsi="Arial" w:cs="Arial"/>
-          <w:sz w:val="28"/>
+          <w:sz w:val="32"/>
           <w:szCs w:val="28"/>
           <w:lang w:val="ru-RU"/>
         </w:rPr>
@@ -670,27 +702,7 @@
           <w:szCs w:val="27"/>
           <w:lang w:val="ru-RU"/>
         </w:rPr>
-        <w:t xml:space="preserve">Данное приложение </w:t>
-      </w:r>
-      <w:r>
-        <w:rPr>
-          <w:rFonts w:ascii="Times New Roman" w:hAnsi="Times New Roman" w:cs="Times New Roman"/>
-          <w:color w:val="000000" w:themeColor="text1"/>
-          <w:sz w:val="24"/>
-          <w:szCs w:val="27"/>
-          <w:lang w:val="ru-RU"/>
-        </w:rPr>
-        <w:t>предназначено</w:t>
-      </w:r>
-      <w:r>
-        <w:rPr>
-          <w:rFonts w:ascii="Times New Roman" w:hAnsi="Times New Roman" w:cs="Times New Roman"/>
-          <w:color w:val="000000" w:themeColor="text1"/>
-          <w:sz w:val="24"/>
-          <w:szCs w:val="27"/>
-          <w:lang w:val="ru-RU"/>
-        </w:rPr>
-        <w:t xml:space="preserve"> для удобного менеджмента сотрудников.</w:t>
+        <w:t>Данное приложение предназначено для удобного менеджмента сотрудников.</w:t>
       </w:r>
     </w:p>
     <w:p>
@@ -727,7 +739,26 @@
           <w:sz w:val="24"/>
           <w:szCs w:val="24"/>
         </w:rPr>
-        <w:t>предоставляет</w:t>
+        <w:t>пред</w:t>
+      </w:r>
+      <w:proofErr w:type="spellEnd"/>
+      <w:r>
+        <w:rPr>
+          <w:rFonts w:ascii="Times New Roman" w:eastAsia="Times New Roman" w:hAnsi="Times New Roman" w:cs="Times New Roman"/>
+          <w:sz w:val="24"/>
+          <w:szCs w:val="24"/>
+          <w:lang w:val="ru-RU"/>
+        </w:rPr>
+        <w:t>о</w:t>
+      </w:r>
+      <w:proofErr w:type="spellStart"/>
+      <w:r>
+        <w:rPr>
+          <w:rFonts w:ascii="Times New Roman" w:eastAsia="Times New Roman" w:hAnsi="Times New Roman" w:cs="Times New Roman"/>
+          <w:sz w:val="24"/>
+          <w:szCs w:val="24"/>
+        </w:rPr>
+        <w:t>ставляет</w:t>
       </w:r>
       <w:proofErr w:type="spellEnd"/>
       <w:r>
@@ -925,117 +956,24 @@
         </w:rPr>
         <w:t>#</w:t>
       </w:r>
-    </w:p>
-    <w:p>
-      <w:pPr>
-        <w:pStyle w:val="a4"/>
-        <w:spacing w:before="720" w:after="720" w:line="360" w:lineRule="auto"/>
-        <w:jc w:val="center"/>
-        <w:outlineLvl w:val="0"/>
-        <w:rPr>
-          <w:rFonts w:ascii="Arial" w:eastAsia="Arial" w:hAnsi="Arial" w:cs="Arial"/>
-          <w:sz w:val="28"/>
-          <w:szCs w:val="28"/>
-          <w:lang w:val="ru-RU"/>
-        </w:rPr>
-      </w:pPr>
-      <w:bookmarkStart w:id="4" w:name="_Toc122464522"/>
-      <w:r>
-        <w:rPr>
-          <w:rFonts w:ascii="Arial" w:eastAsia="Arial" w:hAnsi="Arial" w:cs="Arial"/>
-          <w:sz w:val="28"/>
-          <w:szCs w:val="28"/>
-          <w:lang w:val="ru-RU"/>
-        </w:rPr>
-        <w:t>Назначение и условия использования программы</w:t>
-      </w:r>
+      <w:r>
+        <w:rPr>
+          <w:rFonts w:ascii="Times New Roman" w:hAnsi="Times New Roman" w:cs="Times New Roman"/>
+          <w:color w:val="000000" w:themeColor="text1"/>
+          <w:sz w:val="24"/>
+          <w:szCs w:val="27"/>
+          <w:lang w:val="ru-RU"/>
+        </w:rPr>
+        <w:t>;</w:t>
+      </w:r>
+      <w:bookmarkStart w:id="4" w:name="_GoBack"/>
       <w:bookmarkEnd w:id="4"/>
     </w:p>
     <w:p>
       <w:pPr>
-        <w:spacing w:line="360" w:lineRule="auto"/>
-        <w:ind w:firstLine="720"/>
-        <w:rPr>
-          <w:rFonts w:ascii="Times New Roman" w:hAnsi="Times New Roman" w:cs="Times New Roman"/>
-          <w:color w:val="000000" w:themeColor="text1"/>
-          <w:sz w:val="24"/>
-          <w:szCs w:val="24"/>
-          <w:lang w:val="ru-RU"/>
-        </w:rPr>
-      </w:pPr>
-      <w:r>
-        <w:rPr>
-          <w:rFonts w:ascii="Times New Roman" w:hAnsi="Times New Roman" w:cs="Times New Roman"/>
-          <w:color w:val="000000" w:themeColor="text1"/>
-          <w:sz w:val="24"/>
-          <w:szCs w:val="24"/>
-          <w:lang w:val="ru-RU"/>
-        </w:rPr>
-        <w:t>Программный продукт предназначен для автоматизации, упрощения работы бухгалтерии</w:t>
-      </w:r>
-      <w:r>
-        <w:rPr>
-          <w:rFonts w:ascii="Times New Roman" w:hAnsi="Times New Roman" w:cs="Times New Roman"/>
-          <w:color w:val="212529"/>
-          <w:sz w:val="24"/>
-          <w:szCs w:val="24"/>
-          <w:shd w:val="clear" w:color="auto" w:fill="FFFFFF"/>
-          <w:lang w:val="ru-RU"/>
-        </w:rPr>
-        <w:t>, позволяет следить</w:t>
-      </w:r>
-      <w:r>
-        <w:rPr>
-          <w:rFonts w:ascii="Times New Roman" w:hAnsi="Times New Roman" w:cs="Times New Roman"/>
-          <w:color w:val="212529"/>
-          <w:sz w:val="24"/>
-          <w:szCs w:val="24"/>
-          <w:shd w:val="clear" w:color="auto" w:fill="FFFFFF"/>
-          <w:lang w:val="ru-RU"/>
-        </w:rPr>
-        <w:t xml:space="preserve"> за состоянием техники, составляет маршруты, назначает смены для водителей</w:t>
-      </w:r>
-      <w:r>
-        <w:rPr>
-          <w:rFonts w:ascii="Times New Roman" w:hAnsi="Times New Roman" w:cs="Times New Roman"/>
-          <w:color w:val="000000" w:themeColor="text1"/>
-          <w:sz w:val="24"/>
-          <w:szCs w:val="24"/>
-          <w:lang w:val="ru-RU"/>
-        </w:rPr>
-        <w:t>.</w:t>
-      </w:r>
-    </w:p>
-    <w:p>
-      <w:pPr>
-        <w:pStyle w:val="a4"/>
-        <w:spacing w:before="720" w:after="720" w:line="360" w:lineRule="auto"/>
-        <w:jc w:val="center"/>
-        <w:outlineLvl w:val="0"/>
-        <w:rPr>
-          <w:rFonts w:ascii="Arial" w:eastAsia="Arial" w:hAnsi="Arial" w:cs="Arial"/>
-          <w:sz w:val="28"/>
-          <w:szCs w:val="28"/>
-          <w:lang w:val="ru-RU"/>
-        </w:rPr>
-      </w:pPr>
-      <w:bookmarkStart w:id="5" w:name="_Toc122464523"/>
-      <w:r>
-        <w:rPr>
-          <w:rFonts w:ascii="Arial" w:eastAsia="Arial" w:hAnsi="Arial" w:cs="Arial"/>
-          <w:sz w:val="28"/>
-          <w:szCs w:val="28"/>
-          <w:lang w:val="ru-RU"/>
-        </w:rPr>
-        <w:t>Обращение к программе</w:t>
-      </w:r>
-      <w:bookmarkEnd w:id="5"/>
-    </w:p>
-    <w:p>
-      <w:pPr>
         <w:numPr>
           <w:ilvl w:val="0"/>
-          <w:numId w:val="5"/>
+          <w:numId w:val="3"/>
         </w:numPr>
         <w:pBdr>
           <w:top w:val="nil"/>
@@ -1053,6 +991,16 @@
           <w:szCs w:val="24"/>
         </w:rPr>
       </w:pPr>
+      <w:r>
+        <w:rPr>
+          <w:rFonts w:ascii="Times New Roman" w:eastAsia="Times New Roman" w:hAnsi="Times New Roman" w:cs="Times New Roman"/>
+          <w:color w:val="000000"/>
+          <w:sz w:val="24"/>
+          <w:szCs w:val="24"/>
+          <w:lang w:val="ru-RU"/>
+        </w:rPr>
+        <w:t xml:space="preserve">Просмотр </w:t>
+      </w:r>
       <w:proofErr w:type="spellStart"/>
       <w:r>
         <w:rPr>
@@ -1061,7 +1009,7 @@
           <w:sz w:val="24"/>
           <w:szCs w:val="24"/>
         </w:rPr>
-        <w:t>Простой</w:t>
+        <w:t>данных</w:t>
       </w:r>
       <w:proofErr w:type="spellEnd"/>
       <w:r>
@@ -1071,25 +1019,14 @@
           <w:sz w:val="24"/>
           <w:szCs w:val="24"/>
         </w:rPr>
-        <w:t xml:space="preserve"> </w:t>
-      </w:r>
-      <w:proofErr w:type="spellStart"/>
-      <w:r>
-        <w:rPr>
-          <w:rFonts w:ascii="Times New Roman" w:eastAsia="Times New Roman" w:hAnsi="Times New Roman" w:cs="Times New Roman"/>
-          <w:color w:val="000000"/>
-          <w:sz w:val="24"/>
-          <w:szCs w:val="24"/>
-        </w:rPr>
-        <w:t>вариант</w:t>
-      </w:r>
-      <w:proofErr w:type="spellEnd"/>
+        <w:t>;</w:t>
+      </w:r>
     </w:p>
     <w:p>
       <w:pPr>
         <w:numPr>
           <w:ilvl w:val="0"/>
-          <w:numId w:val="1"/>
+          <w:numId w:val="3"/>
         </w:numPr>
         <w:pBdr>
           <w:top w:val="nil"/>
@@ -1105,7 +1042,6 @@
           <w:color w:val="000000"/>
           <w:sz w:val="24"/>
           <w:szCs w:val="24"/>
-          <w:lang w:val="ru-RU"/>
         </w:rPr>
       </w:pPr>
       <w:r>
@@ -1116,682 +1052,195 @@
           <w:szCs w:val="24"/>
           <w:lang w:val="ru-RU"/>
         </w:rPr>
-        <w:t xml:space="preserve">Перейти в репозиторий </w:t>
-      </w:r>
-      <w:hyperlink r:id="rId7" w:history="1">
-        <w:r>
-          <w:rPr>
-            <w:rStyle w:val="a5"/>
-            <w:rFonts w:ascii="Times New Roman" w:eastAsia="Times New Roman" w:hAnsi="Times New Roman" w:cs="Times New Roman"/>
-            <w:sz w:val="24"/>
-            <w:szCs w:val="24"/>
-          </w:rPr>
-          <w:t>https</w:t>
-        </w:r>
-        <w:r>
-          <w:rPr>
-            <w:rStyle w:val="a5"/>
-            <w:rFonts w:ascii="Times New Roman" w:eastAsia="Times New Roman" w:hAnsi="Times New Roman" w:cs="Times New Roman"/>
-            <w:sz w:val="24"/>
-            <w:szCs w:val="24"/>
-            <w:lang w:val="ru-RU"/>
-          </w:rPr>
-          <w:t>://</w:t>
-        </w:r>
-        <w:proofErr w:type="spellStart"/>
-        <w:r>
-          <w:rPr>
-            <w:rStyle w:val="a5"/>
-            <w:rFonts w:ascii="Times New Roman" w:eastAsia="Times New Roman" w:hAnsi="Times New Roman" w:cs="Times New Roman"/>
-            <w:sz w:val="24"/>
-            <w:szCs w:val="24"/>
-          </w:rPr>
-          <w:t>github</w:t>
-        </w:r>
-        <w:proofErr w:type="spellEnd"/>
-        <w:r>
-          <w:rPr>
-            <w:rStyle w:val="a5"/>
-            <w:rFonts w:ascii="Times New Roman" w:eastAsia="Times New Roman" w:hAnsi="Times New Roman" w:cs="Times New Roman"/>
-            <w:sz w:val="24"/>
-            <w:szCs w:val="24"/>
-            <w:lang w:val="ru-RU"/>
-          </w:rPr>
-          <w:t>.</w:t>
-        </w:r>
-        <w:r>
-          <w:rPr>
-            <w:rStyle w:val="a5"/>
-            <w:rFonts w:ascii="Times New Roman" w:eastAsia="Times New Roman" w:hAnsi="Times New Roman" w:cs="Times New Roman"/>
-            <w:sz w:val="24"/>
-            <w:szCs w:val="24"/>
-          </w:rPr>
-          <w:t>com</w:t>
-        </w:r>
-        <w:r>
-          <w:rPr>
-            <w:rStyle w:val="a5"/>
-            <w:rFonts w:ascii="Times New Roman" w:eastAsia="Times New Roman" w:hAnsi="Times New Roman" w:cs="Times New Roman"/>
-            <w:sz w:val="24"/>
-            <w:szCs w:val="24"/>
-            <w:lang w:val="ru-RU"/>
-          </w:rPr>
-          <w:t>/</w:t>
-        </w:r>
-        <w:proofErr w:type="spellStart"/>
-        <w:r>
-          <w:rPr>
-            <w:rStyle w:val="a5"/>
-            <w:rFonts w:ascii="Times New Roman" w:eastAsia="Times New Roman" w:hAnsi="Times New Roman" w:cs="Times New Roman"/>
-            <w:sz w:val="24"/>
-            <w:szCs w:val="24"/>
-          </w:rPr>
-          <w:t>akarumai</w:t>
-        </w:r>
-        <w:proofErr w:type="spellEnd"/>
-        <w:r>
-          <w:rPr>
-            <w:rStyle w:val="a5"/>
-            <w:rFonts w:ascii="Times New Roman" w:eastAsia="Times New Roman" w:hAnsi="Times New Roman" w:cs="Times New Roman"/>
-            <w:sz w:val="24"/>
-            <w:szCs w:val="24"/>
-            <w:lang w:val="ru-RU"/>
-          </w:rPr>
-          <w:t>/</w:t>
-        </w:r>
-        <w:r>
-          <w:rPr>
-            <w:rStyle w:val="a5"/>
-            <w:rFonts w:ascii="Times New Roman" w:eastAsia="Times New Roman" w:hAnsi="Times New Roman" w:cs="Times New Roman"/>
-            <w:sz w:val="24"/>
-            <w:szCs w:val="24"/>
-          </w:rPr>
-          <w:t>MDK</w:t>
-        </w:r>
-        <w:r>
-          <w:rPr>
-            <w:rStyle w:val="a5"/>
-            <w:rFonts w:ascii="Times New Roman" w:eastAsia="Times New Roman" w:hAnsi="Times New Roman" w:cs="Times New Roman"/>
-            <w:sz w:val="24"/>
-            <w:szCs w:val="24"/>
-            <w:lang w:val="ru-RU"/>
-          </w:rPr>
-          <w:t>_</w:t>
-        </w:r>
-        <w:r>
-          <w:rPr>
-            <w:rStyle w:val="a5"/>
-            <w:rFonts w:ascii="Times New Roman" w:eastAsia="Times New Roman" w:hAnsi="Times New Roman" w:cs="Times New Roman"/>
-            <w:sz w:val="24"/>
-            <w:szCs w:val="24"/>
-          </w:rPr>
-          <w:t>UP</w:t>
-        </w:r>
-        <w:r>
-          <w:rPr>
-            <w:rStyle w:val="a5"/>
-            <w:rFonts w:ascii="Times New Roman" w:eastAsia="Times New Roman" w:hAnsi="Times New Roman" w:cs="Times New Roman"/>
-            <w:sz w:val="24"/>
-            <w:szCs w:val="24"/>
-            <w:lang w:val="ru-RU"/>
-          </w:rPr>
-          <w:t>1.</w:t>
-        </w:r>
-        <w:r>
-          <w:rPr>
-            <w:rStyle w:val="a5"/>
-            <w:rFonts w:ascii="Times New Roman" w:eastAsia="Times New Roman" w:hAnsi="Times New Roman" w:cs="Times New Roman"/>
-            <w:sz w:val="24"/>
-            <w:szCs w:val="24"/>
-          </w:rPr>
-          <w:t>git</w:t>
-        </w:r>
-      </w:hyperlink>
+        <w:t xml:space="preserve">Редактирование </w:t>
+      </w:r>
+      <w:proofErr w:type="spellStart"/>
+      <w:r>
+        <w:rPr>
+          <w:rFonts w:ascii="Times New Roman" w:eastAsia="Times New Roman" w:hAnsi="Times New Roman" w:cs="Times New Roman"/>
+          <w:color w:val="000000"/>
+          <w:sz w:val="24"/>
+          <w:szCs w:val="24"/>
+        </w:rPr>
+        <w:t>данных</w:t>
+      </w:r>
+      <w:proofErr w:type="spellEnd"/>
+      <w:r>
+        <w:rPr>
+          <w:rFonts w:ascii="Times New Roman" w:eastAsia="Times New Roman" w:hAnsi="Times New Roman" w:cs="Times New Roman"/>
+          <w:color w:val="000000"/>
+          <w:sz w:val="24"/>
+          <w:szCs w:val="24"/>
+          <w:lang w:val="ru-RU"/>
+        </w:rPr>
+        <w:t>.</w:t>
+      </w:r>
     </w:p>
     <w:p>
       <w:pPr>
+        <w:pStyle w:val="a4"/>
         <w:numPr>
           <w:ilvl w:val="0"/>
-          <w:numId w:val="1"/>
+          <w:numId w:val="7"/>
         </w:numPr>
-        <w:pBdr>
-          <w:top w:val="nil"/>
-          <w:left w:val="nil"/>
-          <w:bottom w:val="nil"/>
-          <w:right w:val="nil"/>
-          <w:between w:val="nil"/>
-        </w:pBdr>
-        <w:spacing w:after="0" w:line="360" w:lineRule="auto"/>
-        <w:jc w:val="both"/>
-        <w:rPr>
-          <w:rFonts w:ascii="Times New Roman" w:eastAsia="Times New Roman" w:hAnsi="Times New Roman" w:cs="Times New Roman"/>
-          <w:color w:val="000000"/>
-          <w:sz w:val="24"/>
-          <w:szCs w:val="24"/>
-        </w:rPr>
-      </w:pPr>
-      <w:proofErr w:type="spellStart"/>
-      <w:r>
-        <w:rPr>
-          <w:rFonts w:ascii="Times New Roman" w:eastAsia="Times New Roman" w:hAnsi="Times New Roman" w:cs="Times New Roman"/>
-          <w:color w:val="000000"/>
-          <w:sz w:val="24"/>
-          <w:szCs w:val="24"/>
-        </w:rPr>
-        <w:t>Скачать</w:t>
-      </w:r>
-      <w:proofErr w:type="spellEnd"/>
-      <w:r>
-        <w:rPr>
-          <w:rFonts w:ascii="Times New Roman" w:eastAsia="Times New Roman" w:hAnsi="Times New Roman" w:cs="Times New Roman"/>
-          <w:color w:val="000000"/>
-          <w:sz w:val="24"/>
-          <w:szCs w:val="24"/>
-        </w:rPr>
-        <w:t xml:space="preserve"> в ZIP </w:t>
-      </w:r>
-      <w:proofErr w:type="spellStart"/>
-      <w:r>
-        <w:rPr>
-          <w:rFonts w:ascii="Times New Roman" w:eastAsia="Times New Roman" w:hAnsi="Times New Roman" w:cs="Times New Roman"/>
-          <w:color w:val="000000"/>
-          <w:sz w:val="24"/>
-          <w:szCs w:val="24"/>
-        </w:rPr>
-        <w:t>формате</w:t>
-      </w:r>
-      <w:proofErr w:type="spellEnd"/>
+        <w:spacing w:before="720" w:after="720" w:line="360" w:lineRule="auto"/>
+        <w:jc w:val="center"/>
+        <w:outlineLvl w:val="0"/>
+        <w:rPr>
+          <w:rFonts w:ascii="Arial" w:eastAsia="Arial" w:hAnsi="Arial" w:cs="Arial"/>
+          <w:sz w:val="32"/>
+          <w:szCs w:val="28"/>
+          <w:lang w:val="ru-RU"/>
+        </w:rPr>
+      </w:pPr>
+      <w:bookmarkStart w:id="5" w:name="_Toc122516473"/>
+      <w:r>
+        <w:rPr>
+          <w:rFonts w:ascii="Arial" w:eastAsia="Arial" w:hAnsi="Arial" w:cs="Arial"/>
+          <w:sz w:val="32"/>
+          <w:szCs w:val="28"/>
+          <w:lang w:val="ru-RU"/>
+        </w:rPr>
+        <w:t>Назначение и условия использования программы</w:t>
+      </w:r>
+      <w:bookmarkEnd w:id="5"/>
     </w:p>
     <w:p>
       <w:pPr>
+        <w:spacing w:line="360" w:lineRule="auto"/>
+        <w:ind w:firstLine="720"/>
+        <w:rPr>
+          <w:rFonts w:ascii="Times New Roman" w:hAnsi="Times New Roman" w:cs="Times New Roman"/>
+          <w:color w:val="000000" w:themeColor="text1"/>
+          <w:sz w:val="24"/>
+          <w:szCs w:val="24"/>
+          <w:lang w:val="ru-RU"/>
+        </w:rPr>
+      </w:pPr>
+      <w:r>
+        <w:rPr>
+          <w:rFonts w:ascii="Times New Roman" w:hAnsi="Times New Roman" w:cs="Times New Roman"/>
+          <w:color w:val="000000" w:themeColor="text1"/>
+          <w:sz w:val="24"/>
+          <w:szCs w:val="24"/>
+          <w:lang w:val="ru-RU"/>
+        </w:rPr>
+        <w:t>Программный продукт предназначен для автоматизации, упрощения работы бухгалтерии</w:t>
+      </w:r>
+      <w:r>
+        <w:rPr>
+          <w:rFonts w:ascii="Times New Roman" w:hAnsi="Times New Roman" w:cs="Times New Roman"/>
+          <w:color w:val="212529"/>
+          <w:sz w:val="24"/>
+          <w:szCs w:val="24"/>
+          <w:shd w:val="clear" w:color="auto" w:fill="FFFFFF"/>
+          <w:lang w:val="ru-RU"/>
+        </w:rPr>
+        <w:t>, позволяет следить за состоянием техники, составляет маршруты, назначает смены для водителей</w:t>
+      </w:r>
+      <w:r>
+        <w:rPr>
+          <w:rFonts w:ascii="Times New Roman" w:hAnsi="Times New Roman" w:cs="Times New Roman"/>
+          <w:color w:val="000000" w:themeColor="text1"/>
+          <w:sz w:val="24"/>
+          <w:szCs w:val="24"/>
+          <w:lang w:val="ru-RU"/>
+        </w:rPr>
+        <w:t>.</w:t>
+      </w:r>
+    </w:p>
+    <w:p>
+      <w:pPr>
+        <w:pStyle w:val="a4"/>
         <w:numPr>
           <w:ilvl w:val="0"/>
-          <w:numId w:val="1"/>
+          <w:numId w:val="7"/>
         </w:numPr>
-        <w:pBdr>
-          <w:top w:val="nil"/>
-          <w:left w:val="nil"/>
-          <w:bottom w:val="nil"/>
-          <w:right w:val="nil"/>
-          <w:between w:val="nil"/>
-        </w:pBdr>
-        <w:spacing w:after="0" w:line="360" w:lineRule="auto"/>
-        <w:jc w:val="both"/>
-        <w:rPr>
-          <w:rFonts w:ascii="Times New Roman" w:eastAsia="Times New Roman" w:hAnsi="Times New Roman" w:cs="Times New Roman"/>
-          <w:color w:val="000000"/>
-          <w:sz w:val="24"/>
-          <w:szCs w:val="24"/>
-        </w:rPr>
-      </w:pPr>
-      <w:proofErr w:type="spellStart"/>
-      <w:r>
-        <w:rPr>
-          <w:rFonts w:ascii="Times New Roman" w:eastAsia="Times New Roman" w:hAnsi="Times New Roman" w:cs="Times New Roman"/>
-          <w:color w:val="000000"/>
-          <w:sz w:val="24"/>
-          <w:szCs w:val="24"/>
-        </w:rPr>
-        <w:t>Разархивируйте</w:t>
-      </w:r>
-      <w:proofErr w:type="spellEnd"/>
-      <w:r>
-        <w:rPr>
-          <w:rFonts w:ascii="Times New Roman" w:eastAsia="Times New Roman" w:hAnsi="Times New Roman" w:cs="Times New Roman"/>
-          <w:color w:val="000000"/>
-          <w:sz w:val="24"/>
-          <w:szCs w:val="24"/>
-        </w:rPr>
-        <w:t xml:space="preserve"> в </w:t>
-      </w:r>
-      <w:proofErr w:type="spellStart"/>
-      <w:r>
-        <w:rPr>
-          <w:rFonts w:ascii="Times New Roman" w:eastAsia="Times New Roman" w:hAnsi="Times New Roman" w:cs="Times New Roman"/>
-          <w:color w:val="000000"/>
-          <w:sz w:val="24"/>
-          <w:szCs w:val="24"/>
-        </w:rPr>
-        <w:t>удобное</w:t>
-      </w:r>
-      <w:proofErr w:type="spellEnd"/>
-      <w:r>
-        <w:rPr>
-          <w:rFonts w:ascii="Times New Roman" w:eastAsia="Times New Roman" w:hAnsi="Times New Roman" w:cs="Times New Roman"/>
-          <w:color w:val="000000"/>
-          <w:sz w:val="24"/>
-          <w:szCs w:val="24"/>
-        </w:rPr>
-        <w:t xml:space="preserve"> </w:t>
-      </w:r>
-      <w:proofErr w:type="spellStart"/>
-      <w:r>
-        <w:rPr>
-          <w:rFonts w:ascii="Times New Roman" w:eastAsia="Times New Roman" w:hAnsi="Times New Roman" w:cs="Times New Roman"/>
-          <w:color w:val="000000"/>
-          <w:sz w:val="24"/>
-          <w:szCs w:val="24"/>
-        </w:rPr>
-        <w:t>место</w:t>
-      </w:r>
-      <w:proofErr w:type="spellEnd"/>
+        <w:spacing w:before="720" w:after="720" w:line="360" w:lineRule="auto"/>
+        <w:jc w:val="center"/>
+        <w:outlineLvl w:val="0"/>
+        <w:rPr>
+          <w:rFonts w:ascii="Arial" w:eastAsia="Arial" w:hAnsi="Arial" w:cs="Arial"/>
+          <w:sz w:val="32"/>
+          <w:szCs w:val="28"/>
+          <w:lang w:val="ru-RU"/>
+        </w:rPr>
+      </w:pPr>
+      <w:bookmarkStart w:id="6" w:name="_Toc122516474"/>
+      <w:r>
+        <w:rPr>
+          <w:rFonts w:ascii="Arial" w:eastAsia="Arial" w:hAnsi="Arial" w:cs="Arial"/>
+          <w:sz w:val="32"/>
+          <w:szCs w:val="28"/>
+          <w:lang w:val="ru-RU"/>
+        </w:rPr>
+        <w:t>Характеристика программы</w:t>
+      </w:r>
+      <w:bookmarkEnd w:id="6"/>
     </w:p>
     <w:p>
       <w:pPr>
+        <w:spacing w:line="360" w:lineRule="auto"/>
+        <w:ind w:firstLine="720"/>
+        <w:rPr>
+          <w:rFonts w:ascii="Times New Roman" w:hAnsi="Times New Roman" w:cs="Times New Roman"/>
+          <w:color w:val="000000" w:themeColor="text1"/>
+          <w:szCs w:val="24"/>
+          <w:lang w:val="ru-RU"/>
+        </w:rPr>
+      </w:pPr>
+      <w:r>
+        <w:rPr>
+          <w:rFonts w:ascii="Times New Roman" w:hAnsi="Times New Roman" w:cs="Times New Roman"/>
+          <w:color w:val="000000" w:themeColor="text1"/>
+          <w:sz w:val="24"/>
+          <w:szCs w:val="27"/>
+          <w:lang w:val="ru-RU"/>
+        </w:rPr>
+        <w:t>Программа предназначена для упрощенного хранения и записи информации о персонале</w:t>
+      </w:r>
+      <w:r>
+        <w:rPr>
+          <w:rFonts w:ascii="Times New Roman" w:hAnsi="Times New Roman" w:cs="Times New Roman"/>
+          <w:color w:val="000000" w:themeColor="text1"/>
+          <w:sz w:val="24"/>
+          <w:szCs w:val="27"/>
+          <w:lang w:val="ru-RU"/>
+        </w:rPr>
+        <w:t>.</w:t>
+      </w:r>
+    </w:p>
+    <w:p>
+      <w:pPr>
+        <w:pStyle w:val="a4"/>
         <w:numPr>
           <w:ilvl w:val="0"/>
-          <w:numId w:val="1"/>
+          <w:numId w:val="7"/>
         </w:numPr>
-        <w:pBdr>
-          <w:top w:val="nil"/>
-          <w:left w:val="nil"/>
-          <w:bottom w:val="nil"/>
-          <w:right w:val="nil"/>
-          <w:between w:val="nil"/>
-        </w:pBdr>
-        <w:spacing w:after="0" w:line="360" w:lineRule="auto"/>
-        <w:jc w:val="both"/>
-        <w:rPr>
-          <w:rFonts w:ascii="Times New Roman" w:eastAsia="Times New Roman" w:hAnsi="Times New Roman" w:cs="Times New Roman"/>
-          <w:color w:val="000000"/>
-          <w:sz w:val="24"/>
-          <w:szCs w:val="24"/>
-          <w:lang w:val="ru-RU"/>
-        </w:rPr>
-      </w:pPr>
-      <w:r>
-        <w:rPr>
-          <w:rFonts w:ascii="Times New Roman" w:eastAsia="Times New Roman" w:hAnsi="Times New Roman" w:cs="Times New Roman"/>
-          <w:color w:val="000000"/>
-          <w:sz w:val="24"/>
-          <w:szCs w:val="24"/>
-          <w:lang w:val="ru-RU"/>
-        </w:rPr>
-        <w:t>Скомпилировать проект (</w:t>
-      </w:r>
-      <w:r>
-        <w:rPr>
-          <w:rFonts w:ascii="Times New Roman" w:eastAsia="Times New Roman" w:hAnsi="Times New Roman" w:cs="Times New Roman"/>
-          <w:color w:val="000000"/>
-          <w:sz w:val="24"/>
-          <w:szCs w:val="24"/>
-        </w:rPr>
-        <w:t>Visual</w:t>
-      </w:r>
-      <w:r>
-        <w:rPr>
-          <w:rFonts w:ascii="Times New Roman" w:eastAsia="Times New Roman" w:hAnsi="Times New Roman" w:cs="Times New Roman"/>
-          <w:color w:val="000000"/>
-          <w:sz w:val="24"/>
-          <w:szCs w:val="24"/>
-          <w:lang w:val="ru-RU"/>
-        </w:rPr>
-        <w:t xml:space="preserve"> </w:t>
-      </w:r>
-      <w:r>
-        <w:rPr>
-          <w:rFonts w:ascii="Times New Roman" w:eastAsia="Times New Roman" w:hAnsi="Times New Roman" w:cs="Times New Roman"/>
-          <w:color w:val="000000"/>
-          <w:sz w:val="24"/>
-          <w:szCs w:val="24"/>
-        </w:rPr>
-        <w:t>Studio</w:t>
-      </w:r>
-      <w:r>
-        <w:rPr>
-          <w:rFonts w:ascii="Times New Roman" w:eastAsia="Times New Roman" w:hAnsi="Times New Roman" w:cs="Times New Roman"/>
-          <w:color w:val="000000"/>
-          <w:sz w:val="24"/>
-          <w:szCs w:val="24"/>
-          <w:lang w:val="ru-RU"/>
-        </w:rPr>
-        <w:t xml:space="preserve">) и запустить </w:t>
-      </w:r>
-      <w:r>
-        <w:rPr>
-          <w:rFonts w:ascii="Times New Roman" w:eastAsia="Times New Roman" w:hAnsi="Times New Roman" w:cs="Times New Roman"/>
-          <w:color w:val="000000"/>
-          <w:sz w:val="24"/>
-          <w:szCs w:val="24"/>
-        </w:rPr>
-        <w:t>exe</w:t>
-      </w:r>
+        <w:spacing w:before="720" w:after="720" w:line="360" w:lineRule="auto"/>
+        <w:jc w:val="center"/>
+        <w:outlineLvl w:val="0"/>
+        <w:rPr>
+          <w:rFonts w:ascii="Arial" w:eastAsia="Arial" w:hAnsi="Arial" w:cs="Arial"/>
+          <w:sz w:val="32"/>
+          <w:szCs w:val="28"/>
+          <w:lang w:val="ru-RU"/>
+        </w:rPr>
+      </w:pPr>
+      <w:bookmarkStart w:id="7" w:name="_Toc122516475"/>
+      <w:r>
+        <w:rPr>
+          <w:rFonts w:ascii="Arial" w:eastAsia="Arial" w:hAnsi="Arial" w:cs="Arial"/>
+          <w:sz w:val="32"/>
+          <w:szCs w:val="28"/>
+          <w:lang w:val="ru-RU"/>
+        </w:rPr>
+        <w:t>Обращение к программе</w:t>
+      </w:r>
+      <w:bookmarkEnd w:id="7"/>
     </w:p>
     <w:p>
       <w:pPr>
-        <w:numPr>
-          <w:ilvl w:val="0"/>
-          <w:numId w:val="5"/>
-        </w:numPr>
-        <w:pBdr>
-          <w:top w:val="nil"/>
-          <w:left w:val="nil"/>
-          <w:bottom w:val="nil"/>
-          <w:right w:val="nil"/>
-          <w:between w:val="nil"/>
-        </w:pBdr>
-        <w:spacing w:after="0" w:line="360" w:lineRule="auto"/>
-        <w:jc w:val="both"/>
-        <w:rPr>
-          <w:rFonts w:ascii="Times New Roman" w:eastAsia="Times New Roman" w:hAnsi="Times New Roman" w:cs="Times New Roman"/>
-          <w:color w:val="000000"/>
-          <w:sz w:val="24"/>
-          <w:szCs w:val="24"/>
-        </w:rPr>
-      </w:pPr>
-      <w:proofErr w:type="spellStart"/>
-      <w:r>
-        <w:rPr>
-          <w:rFonts w:ascii="Times New Roman" w:eastAsia="Times New Roman" w:hAnsi="Times New Roman" w:cs="Times New Roman"/>
-          <w:color w:val="000000"/>
-          <w:sz w:val="24"/>
-          <w:szCs w:val="24"/>
-        </w:rPr>
-        <w:t>Вариант</w:t>
-      </w:r>
-      <w:proofErr w:type="spellEnd"/>
-      <w:r>
-        <w:rPr>
-          <w:rFonts w:ascii="Times New Roman" w:eastAsia="Times New Roman" w:hAnsi="Times New Roman" w:cs="Times New Roman"/>
-          <w:color w:val="000000"/>
-          <w:sz w:val="24"/>
-          <w:szCs w:val="24"/>
-        </w:rPr>
-        <w:t xml:space="preserve"> </w:t>
-      </w:r>
-      <w:proofErr w:type="spellStart"/>
-      <w:r>
-        <w:rPr>
-          <w:rFonts w:ascii="Times New Roman" w:eastAsia="Times New Roman" w:hAnsi="Times New Roman" w:cs="Times New Roman"/>
-          <w:color w:val="000000"/>
-          <w:sz w:val="24"/>
-          <w:szCs w:val="24"/>
-        </w:rPr>
-        <w:t>про</w:t>
-      </w:r>
-      <w:proofErr w:type="spellEnd"/>
-    </w:p>
-    <w:p>
-      <w:pPr>
-        <w:numPr>
-          <w:ilvl w:val="0"/>
-          <w:numId w:val="2"/>
-        </w:numPr>
-        <w:pBdr>
-          <w:top w:val="nil"/>
-          <w:left w:val="nil"/>
-          <w:bottom w:val="nil"/>
-          <w:right w:val="nil"/>
-          <w:between w:val="nil"/>
-        </w:pBdr>
-        <w:spacing w:after="0" w:line="360" w:lineRule="auto"/>
-        <w:jc w:val="both"/>
-        <w:rPr>
-          <w:rFonts w:ascii="Times New Roman" w:eastAsia="Times New Roman" w:hAnsi="Times New Roman" w:cs="Times New Roman"/>
-          <w:color w:val="000000"/>
-          <w:sz w:val="24"/>
-          <w:szCs w:val="24"/>
-        </w:rPr>
-      </w:pPr>
-      <w:proofErr w:type="spellStart"/>
-      <w:r>
-        <w:rPr>
-          <w:rFonts w:ascii="Times New Roman" w:eastAsia="Times New Roman" w:hAnsi="Times New Roman" w:cs="Times New Roman"/>
-          <w:color w:val="000000"/>
-          <w:sz w:val="24"/>
-          <w:szCs w:val="24"/>
-        </w:rPr>
-        <w:t>Откройте</w:t>
-      </w:r>
-      <w:proofErr w:type="spellEnd"/>
-      <w:r>
-        <w:rPr>
-          <w:rFonts w:ascii="Times New Roman" w:eastAsia="Times New Roman" w:hAnsi="Times New Roman" w:cs="Times New Roman"/>
-          <w:color w:val="000000"/>
-          <w:sz w:val="24"/>
-          <w:szCs w:val="24"/>
-        </w:rPr>
-        <w:t xml:space="preserve"> </w:t>
-      </w:r>
-      <w:proofErr w:type="spellStart"/>
-      <w:r>
-        <w:rPr>
-          <w:rFonts w:ascii="Times New Roman" w:eastAsia="Times New Roman" w:hAnsi="Times New Roman" w:cs="Times New Roman"/>
-          <w:color w:val="000000"/>
-          <w:sz w:val="24"/>
-          <w:szCs w:val="24"/>
-        </w:rPr>
-        <w:t>cmd</w:t>
-      </w:r>
-      <w:proofErr w:type="spellEnd"/>
-    </w:p>
-    <w:p>
-      <w:pPr>
-        <w:numPr>
-          <w:ilvl w:val="0"/>
-          <w:numId w:val="2"/>
-        </w:numPr>
-        <w:pBdr>
-          <w:top w:val="nil"/>
-          <w:left w:val="nil"/>
-          <w:bottom w:val="nil"/>
-          <w:right w:val="nil"/>
-          <w:between w:val="nil"/>
-        </w:pBdr>
-        <w:spacing w:after="0" w:line="360" w:lineRule="auto"/>
-        <w:jc w:val="both"/>
-        <w:rPr>
-          <w:rFonts w:ascii="Times New Roman" w:eastAsia="Times New Roman" w:hAnsi="Times New Roman" w:cs="Times New Roman"/>
-          <w:color w:val="000000"/>
-          <w:sz w:val="24"/>
-          <w:szCs w:val="24"/>
-          <w:lang w:val="ru-RU"/>
-        </w:rPr>
-      </w:pPr>
-      <w:r>
-        <w:rPr>
-          <w:rFonts w:ascii="Times New Roman" w:eastAsia="Times New Roman" w:hAnsi="Times New Roman" w:cs="Times New Roman"/>
-          <w:color w:val="000000"/>
-          <w:sz w:val="24"/>
-          <w:szCs w:val="24"/>
-          <w:lang w:val="ru-RU"/>
-        </w:rPr>
-        <w:t xml:space="preserve">Пропишите </w:t>
-      </w:r>
-      <w:r>
-        <w:rPr>
-          <w:rFonts w:ascii="Times New Roman" w:eastAsia="Times New Roman" w:hAnsi="Times New Roman" w:cs="Times New Roman"/>
-          <w:color w:val="000000"/>
-          <w:sz w:val="24"/>
-          <w:szCs w:val="24"/>
-        </w:rPr>
-        <w:t>git</w:t>
-      </w:r>
-      <w:r>
-        <w:rPr>
-          <w:rFonts w:ascii="Times New Roman" w:eastAsia="Times New Roman" w:hAnsi="Times New Roman" w:cs="Times New Roman"/>
-          <w:color w:val="000000"/>
-          <w:sz w:val="24"/>
-          <w:szCs w:val="24"/>
-          <w:lang w:val="ru-RU"/>
-        </w:rPr>
-        <w:t xml:space="preserve"> </w:t>
-      </w:r>
-      <w:r>
-        <w:rPr>
-          <w:rFonts w:ascii="Times New Roman" w:eastAsia="Times New Roman" w:hAnsi="Times New Roman" w:cs="Times New Roman"/>
-          <w:color w:val="000000"/>
-          <w:sz w:val="24"/>
-          <w:szCs w:val="24"/>
-        </w:rPr>
-        <w:t>clone</w:t>
-      </w:r>
-      <w:r>
-        <w:rPr>
-          <w:rFonts w:ascii="Times New Roman" w:eastAsia="Times New Roman" w:hAnsi="Times New Roman" w:cs="Times New Roman"/>
-          <w:color w:val="000000"/>
-          <w:sz w:val="24"/>
-          <w:szCs w:val="24"/>
-          <w:lang w:val="ru-RU"/>
-        </w:rPr>
-        <w:t xml:space="preserve"> </w:t>
-      </w:r>
-      <w:hyperlink r:id="rId8" w:history="1">
-        <w:r>
-          <w:rPr>
-            <w:rStyle w:val="a5"/>
-            <w:rFonts w:ascii="Times New Roman" w:eastAsia="Times New Roman" w:hAnsi="Times New Roman" w:cs="Times New Roman"/>
-            <w:sz w:val="24"/>
-            <w:szCs w:val="24"/>
-          </w:rPr>
-          <w:t>https</w:t>
-        </w:r>
-        <w:r>
-          <w:rPr>
-            <w:rStyle w:val="a5"/>
-            <w:rFonts w:ascii="Times New Roman" w:eastAsia="Times New Roman" w:hAnsi="Times New Roman" w:cs="Times New Roman"/>
-            <w:sz w:val="24"/>
-            <w:szCs w:val="24"/>
-            <w:lang w:val="ru-RU"/>
-          </w:rPr>
-          <w:t>://</w:t>
-        </w:r>
-        <w:proofErr w:type="spellStart"/>
-        <w:r>
-          <w:rPr>
-            <w:rStyle w:val="a5"/>
-            <w:rFonts w:ascii="Times New Roman" w:eastAsia="Times New Roman" w:hAnsi="Times New Roman" w:cs="Times New Roman"/>
-            <w:sz w:val="24"/>
-            <w:szCs w:val="24"/>
-          </w:rPr>
-          <w:t>github</w:t>
-        </w:r>
-        <w:proofErr w:type="spellEnd"/>
-        <w:r>
-          <w:rPr>
-            <w:rStyle w:val="a5"/>
-            <w:rFonts w:ascii="Times New Roman" w:eastAsia="Times New Roman" w:hAnsi="Times New Roman" w:cs="Times New Roman"/>
-            <w:sz w:val="24"/>
-            <w:szCs w:val="24"/>
-            <w:lang w:val="ru-RU"/>
-          </w:rPr>
-          <w:t>.</w:t>
-        </w:r>
-        <w:r>
-          <w:rPr>
-            <w:rStyle w:val="a5"/>
-            <w:rFonts w:ascii="Times New Roman" w:eastAsia="Times New Roman" w:hAnsi="Times New Roman" w:cs="Times New Roman"/>
-            <w:sz w:val="24"/>
-            <w:szCs w:val="24"/>
-          </w:rPr>
-          <w:t>com</w:t>
-        </w:r>
-        <w:r>
-          <w:rPr>
-            <w:rStyle w:val="a5"/>
-            <w:rFonts w:ascii="Times New Roman" w:eastAsia="Times New Roman" w:hAnsi="Times New Roman" w:cs="Times New Roman"/>
-            <w:sz w:val="24"/>
-            <w:szCs w:val="24"/>
-            <w:lang w:val="ru-RU"/>
-          </w:rPr>
-          <w:t>/</w:t>
-        </w:r>
-        <w:proofErr w:type="spellStart"/>
-        <w:r>
-          <w:rPr>
-            <w:rStyle w:val="a5"/>
-            <w:rFonts w:ascii="Times New Roman" w:eastAsia="Times New Roman" w:hAnsi="Times New Roman" w:cs="Times New Roman"/>
-            <w:sz w:val="24"/>
-            <w:szCs w:val="24"/>
-          </w:rPr>
-          <w:t>akarumai</w:t>
-        </w:r>
-        <w:proofErr w:type="spellEnd"/>
-        <w:r>
-          <w:rPr>
-            <w:rStyle w:val="a5"/>
-            <w:rFonts w:ascii="Times New Roman" w:eastAsia="Times New Roman" w:hAnsi="Times New Roman" w:cs="Times New Roman"/>
-            <w:sz w:val="24"/>
-            <w:szCs w:val="24"/>
-            <w:lang w:val="ru-RU"/>
-          </w:rPr>
-          <w:t>/</w:t>
-        </w:r>
-        <w:r>
-          <w:rPr>
-            <w:rStyle w:val="a5"/>
-            <w:rFonts w:ascii="Times New Roman" w:eastAsia="Times New Roman" w:hAnsi="Times New Roman" w:cs="Times New Roman"/>
-            <w:sz w:val="24"/>
-            <w:szCs w:val="24"/>
-          </w:rPr>
-          <w:t>MDK</w:t>
-        </w:r>
-        <w:r>
-          <w:rPr>
-            <w:rStyle w:val="a5"/>
-            <w:rFonts w:ascii="Times New Roman" w:eastAsia="Times New Roman" w:hAnsi="Times New Roman" w:cs="Times New Roman"/>
-            <w:sz w:val="24"/>
-            <w:szCs w:val="24"/>
-            <w:lang w:val="ru-RU"/>
-          </w:rPr>
-          <w:t>_</w:t>
-        </w:r>
-        <w:r>
-          <w:rPr>
-            <w:rStyle w:val="a5"/>
-            <w:rFonts w:ascii="Times New Roman" w:eastAsia="Times New Roman" w:hAnsi="Times New Roman" w:cs="Times New Roman"/>
-            <w:sz w:val="24"/>
-            <w:szCs w:val="24"/>
-          </w:rPr>
-          <w:t>UP</w:t>
-        </w:r>
-        <w:r>
-          <w:rPr>
-            <w:rStyle w:val="a5"/>
-            <w:rFonts w:ascii="Times New Roman" w:eastAsia="Times New Roman" w:hAnsi="Times New Roman" w:cs="Times New Roman"/>
-            <w:sz w:val="24"/>
-            <w:szCs w:val="24"/>
-            <w:lang w:val="ru-RU"/>
-          </w:rPr>
-          <w:t>1.</w:t>
-        </w:r>
-        <w:r>
-          <w:rPr>
-            <w:rStyle w:val="a5"/>
-            <w:rFonts w:ascii="Times New Roman" w:eastAsia="Times New Roman" w:hAnsi="Times New Roman" w:cs="Times New Roman"/>
-            <w:sz w:val="24"/>
-            <w:szCs w:val="24"/>
-          </w:rPr>
-          <w:t>git</w:t>
-        </w:r>
-      </w:hyperlink>
-      <w:r>
-        <w:rPr>
-          <w:rFonts w:ascii="Times New Roman" w:eastAsia="Times New Roman" w:hAnsi="Times New Roman" w:cs="Times New Roman"/>
-          <w:color w:val="000000"/>
-          <w:sz w:val="24"/>
-          <w:szCs w:val="24"/>
-          <w:lang w:val="ru-RU"/>
-        </w:rPr>
-        <w:t xml:space="preserve"> </w:t>
-      </w:r>
-      <w:r>
-        <w:rPr>
-          <w:rFonts w:ascii="Times New Roman" w:eastAsia="Times New Roman" w:hAnsi="Times New Roman" w:cs="Times New Roman"/>
-          <w:color w:val="000000"/>
-          <w:sz w:val="24"/>
-          <w:szCs w:val="24"/>
-          <w:lang w:val="ru-RU"/>
-        </w:rPr>
-        <w:t>в удобном месте</w:t>
-      </w:r>
-    </w:p>
-    <w:p>
-      <w:pPr>
-        <w:numPr>
-          <w:ilvl w:val="0"/>
-          <w:numId w:val="2"/>
-        </w:numPr>
         <w:pBdr>
           <w:top w:val="nil"/>
           <w:left w:val="nil"/>
@@ -1803,137 +1252,97 @@
         <w:jc w:val="both"/>
         <w:rPr>
           <w:rFonts w:ascii="Times New Roman" w:eastAsia="Times New Roman" w:hAnsi="Times New Roman" w:cs="Times New Roman"/>
-          <w:color w:val="000000"/>
-          <w:sz w:val="24"/>
-          <w:szCs w:val="24"/>
-          <w:lang w:val="ru-RU"/>
-        </w:rPr>
-      </w:pPr>
-      <w:r>
-        <w:rPr>
-          <w:rFonts w:ascii="Times New Roman" w:eastAsia="Times New Roman" w:hAnsi="Times New Roman" w:cs="Times New Roman"/>
-          <w:color w:val="000000"/>
-          <w:sz w:val="24"/>
-          <w:szCs w:val="24"/>
-          <w:lang w:val="ru-RU"/>
-        </w:rPr>
-        <w:t>Скомпилировать проект (</w:t>
-      </w:r>
-      <w:r>
-        <w:rPr>
-          <w:rFonts w:ascii="Times New Roman" w:eastAsia="Times New Roman" w:hAnsi="Times New Roman" w:cs="Times New Roman"/>
-          <w:color w:val="000000"/>
-          <w:sz w:val="24"/>
-          <w:szCs w:val="24"/>
-        </w:rPr>
-        <w:t>Visual</w:t>
-      </w:r>
-      <w:r>
-        <w:rPr>
-          <w:rFonts w:ascii="Times New Roman" w:eastAsia="Times New Roman" w:hAnsi="Times New Roman" w:cs="Times New Roman"/>
-          <w:color w:val="000000"/>
-          <w:sz w:val="24"/>
-          <w:szCs w:val="24"/>
-          <w:lang w:val="ru-RU"/>
-        </w:rPr>
-        <w:t xml:space="preserve"> </w:t>
-      </w:r>
-      <w:r>
-        <w:rPr>
-          <w:rFonts w:ascii="Times New Roman" w:eastAsia="Times New Roman" w:hAnsi="Times New Roman" w:cs="Times New Roman"/>
-          <w:color w:val="000000"/>
-          <w:sz w:val="24"/>
-          <w:szCs w:val="24"/>
-        </w:rPr>
-        <w:t>Studio</w:t>
-      </w:r>
-      <w:r>
-        <w:rPr>
-          <w:rFonts w:ascii="Times New Roman" w:eastAsia="Times New Roman" w:hAnsi="Times New Roman" w:cs="Times New Roman"/>
-          <w:color w:val="000000"/>
-          <w:sz w:val="24"/>
-          <w:szCs w:val="24"/>
-          <w:lang w:val="ru-RU"/>
-        </w:rPr>
-        <w:t xml:space="preserve">) и запустить </w:t>
-      </w:r>
-      <w:r>
-        <w:rPr>
-          <w:rFonts w:ascii="Times New Roman" w:eastAsia="Times New Roman" w:hAnsi="Times New Roman" w:cs="Times New Roman"/>
-          <w:color w:val="000000"/>
-          <w:sz w:val="24"/>
-          <w:szCs w:val="24"/>
+          <w:color w:val="000000" w:themeColor="text1"/>
+          <w:szCs w:val="24"/>
+          <w:lang w:val="ru-RU"/>
+        </w:rPr>
+      </w:pPr>
+      <w:r>
+        <w:rPr>
+          <w:rFonts w:ascii="Times New Roman" w:hAnsi="Times New Roman" w:cs="Times New Roman"/>
+          <w:color w:val="000000" w:themeColor="text1"/>
+          <w:sz w:val="24"/>
+          <w:szCs w:val="27"/>
+          <w:lang w:val="ru-RU"/>
+        </w:rPr>
+        <w:t xml:space="preserve">Для запуска программы нужно открыть приложение </w:t>
+      </w:r>
+      <w:r>
+        <w:rPr>
+          <w:rFonts w:ascii="Times New Roman" w:hAnsi="Times New Roman" w:cs="Times New Roman"/>
+          <w:color w:val="000000" w:themeColor="text1"/>
+          <w:sz w:val="24"/>
+          <w:szCs w:val="27"/>
+        </w:rPr>
+        <w:t>MDK</w:t>
+      </w:r>
+      <w:r>
+        <w:rPr>
+          <w:rFonts w:ascii="Times New Roman" w:hAnsi="Times New Roman" w:cs="Times New Roman"/>
+          <w:color w:val="000000" w:themeColor="text1"/>
+          <w:sz w:val="24"/>
+          <w:szCs w:val="27"/>
+          <w:lang w:val="ru-RU"/>
+        </w:rPr>
+        <w:t>_</w:t>
+      </w:r>
+      <w:r>
+        <w:rPr>
+          <w:rFonts w:ascii="Times New Roman" w:hAnsi="Times New Roman" w:cs="Times New Roman"/>
+          <w:color w:val="000000" w:themeColor="text1"/>
+          <w:sz w:val="24"/>
+          <w:szCs w:val="27"/>
+        </w:rPr>
+        <w:t>UP</w:t>
+      </w:r>
+      <w:r>
+        <w:rPr>
+          <w:rFonts w:ascii="Times New Roman" w:hAnsi="Times New Roman" w:cs="Times New Roman"/>
+          <w:color w:val="000000" w:themeColor="text1"/>
+          <w:sz w:val="24"/>
+          <w:szCs w:val="27"/>
+          <w:lang w:val="ru-RU"/>
+        </w:rPr>
+        <w:t>.</w:t>
+      </w:r>
+      <w:r>
+        <w:rPr>
+          <w:rFonts w:ascii="Times New Roman" w:hAnsi="Times New Roman" w:cs="Times New Roman"/>
+          <w:color w:val="000000" w:themeColor="text1"/>
+          <w:sz w:val="24"/>
+          <w:szCs w:val="27"/>
         </w:rPr>
         <w:t>exe</w:t>
       </w:r>
     </w:p>
     <w:p>
       <w:pPr>
-        <w:pBdr>
-          <w:top w:val="nil"/>
-          <w:left w:val="nil"/>
-          <w:bottom w:val="nil"/>
-          <w:right w:val="nil"/>
-          <w:between w:val="nil"/>
-        </w:pBdr>
-        <w:spacing w:line="360" w:lineRule="auto"/>
-        <w:jc w:val="both"/>
-        <w:rPr>
-          <w:rFonts w:ascii="Times New Roman" w:eastAsia="Times New Roman" w:hAnsi="Times New Roman" w:cs="Times New Roman"/>
-          <w:color w:val="000000"/>
-          <w:sz w:val="24"/>
-          <w:szCs w:val="24"/>
-          <w:lang w:val="ru-RU"/>
-        </w:rPr>
-      </w:pPr>
-    </w:p>
-    <w:p>
-      <w:pPr>
-        <w:pBdr>
-          <w:top w:val="nil"/>
-          <w:left w:val="nil"/>
-          <w:bottom w:val="nil"/>
-          <w:right w:val="nil"/>
-          <w:between w:val="nil"/>
-        </w:pBdr>
-        <w:spacing w:line="360" w:lineRule="auto"/>
-        <w:jc w:val="both"/>
-        <w:rPr>
-          <w:rFonts w:ascii="Times New Roman" w:eastAsia="Times New Roman" w:hAnsi="Times New Roman" w:cs="Times New Roman"/>
-          <w:color w:val="000000"/>
-          <w:sz w:val="24"/>
-          <w:szCs w:val="24"/>
-          <w:lang w:val="ru-RU"/>
-        </w:rPr>
-      </w:pPr>
-      <w:bookmarkStart w:id="6" w:name="_GoBack"/>
-      <w:bookmarkEnd w:id="6"/>
-    </w:p>
-    <w:p>
-      <w:pPr>
         <w:pStyle w:val="a4"/>
+        <w:numPr>
+          <w:ilvl w:val="0"/>
+          <w:numId w:val="7"/>
+        </w:numPr>
         <w:spacing w:before="720" w:after="720" w:line="360" w:lineRule="auto"/>
-        <w:ind w:left="1077"/>
         <w:jc w:val="center"/>
         <w:outlineLvl w:val="0"/>
         <w:rPr>
           <w:rFonts w:ascii="Arial" w:eastAsia="Arial" w:hAnsi="Arial" w:cs="Arial"/>
-          <w:sz w:val="28"/>
+          <w:sz w:val="32"/>
           <w:szCs w:val="28"/>
           <w:lang w:val="ru-RU"/>
         </w:rPr>
       </w:pPr>
-      <w:bookmarkStart w:id="7" w:name="_Toc122464524"/>
+      <w:bookmarkStart w:id="8" w:name="_Toc122516476"/>
       <w:r>
         <w:rPr>
           <w:rFonts w:ascii="Arial" w:eastAsia="Arial" w:hAnsi="Arial" w:cs="Arial"/>
-          <w:sz w:val="28"/>
+          <w:sz w:val="32"/>
           <w:szCs w:val="28"/>
           <w:lang w:val="ru-RU"/>
         </w:rPr>
         <w:t>Входные и выходные данные</w:t>
       </w:r>
-      <w:bookmarkEnd w:id="7"/>
+      <w:bookmarkEnd w:id="8"/>
     </w:p>
     <w:p>
       <w:pPr>
@@ -1964,7 +1373,25 @@
           <w:szCs w:val="24"/>
           <w:lang w:val="ru-RU"/>
         </w:rPr>
-        <w:t xml:space="preserve">н, в полях ввода в окне “Добавить сотрудника”. Введённые данные запишутся в базу данных и будут отображаться в главном окне программы, информация будет выглядеть в виде таблицы. Также можно осуществлять экспорт в </w:t>
+        <w:t xml:space="preserve">н, в полях ввода в окне “Добавить сотрудника”. Введённые данные запишутся в базу данных и будут отображаться в главном окне программы, информация будет выглядеть в виде таблицы. Также </w:t>
+      </w:r>
+      <w:r>
+        <w:rPr>
+          <w:rFonts w:ascii="Times New Roman" w:eastAsia="Times New Roman" w:hAnsi="Times New Roman" w:cs="Times New Roman"/>
+          <w:sz w:val="24"/>
+          <w:szCs w:val="24"/>
+          <w:lang w:val="ru-RU"/>
+        </w:rPr>
+        <w:t xml:space="preserve">на главном окне программы можно </w:t>
+      </w:r>
+      <w:r>
+        <w:rPr>
+          <w:rFonts w:ascii="Times New Roman" w:eastAsia="Times New Roman" w:hAnsi="Times New Roman" w:cs="Times New Roman"/>
+          <w:sz w:val="24"/>
+          <w:szCs w:val="24"/>
+          <w:lang w:val="ru-RU"/>
+        </w:rPr>
+        <w:t xml:space="preserve">осуществлять экспорт в </w:t>
       </w:r>
       <w:r>
         <w:rPr>
@@ -2127,6 +1554,92 @@
     </w:lvl>
   </w:abstractNum>
   <w:abstractNum w:abstractNumId="1" w15:restartNumberingAfterBreak="0">
+    <w:nsid w:val="2B9A6801"/>
+    <w:multiLevelType w:val="hybridMultilevel"/>
+    <w:tmpl w:val="2556D638"/>
+    <w:lvl w:ilvl="0" w:tplc="0419000F">
+      <w:start w:val="1"/>
+      <w:numFmt w:val="decimal"/>
+      <w:lvlText w:val="%1."/>
+      <w:lvlJc w:val="left"/>
+      <w:pPr>
+        <w:ind w:left="720" w:hanging="360"/>
+      </w:pPr>
+    </w:lvl>
+    <w:lvl w:ilvl="1" w:tplc="04190019">
+      <w:start w:val="1"/>
+      <w:numFmt w:val="lowerLetter"/>
+      <w:lvlText w:val="%2."/>
+      <w:lvlJc w:val="left"/>
+      <w:pPr>
+        <w:ind w:left="1440" w:hanging="360"/>
+      </w:pPr>
+    </w:lvl>
+    <w:lvl w:ilvl="2" w:tplc="0419001B" w:tentative="1">
+      <w:start w:val="1"/>
+      <w:numFmt w:val="lowerRoman"/>
+      <w:lvlText w:val="%3."/>
+      <w:lvlJc w:val="right"/>
+      <w:pPr>
+        <w:ind w:left="2160" w:hanging="180"/>
+      </w:pPr>
+    </w:lvl>
+    <w:lvl w:ilvl="3" w:tplc="0419000F" w:tentative="1">
+      <w:start w:val="1"/>
+      <w:numFmt w:val="decimal"/>
+      <w:lvlText w:val="%4."/>
+      <w:lvlJc w:val="left"/>
+      <w:pPr>
+        <w:ind w:left="2880" w:hanging="360"/>
+      </w:pPr>
+    </w:lvl>
+    <w:lvl w:ilvl="4" w:tplc="04190019" w:tentative="1">
+      <w:start w:val="1"/>
+      <w:numFmt w:val="lowerLetter"/>
+      <w:lvlText w:val="%5."/>
+      <w:lvlJc w:val="left"/>
+      <w:pPr>
+        <w:ind w:left="3600" w:hanging="360"/>
+      </w:pPr>
+    </w:lvl>
+    <w:lvl w:ilvl="5" w:tplc="0419001B" w:tentative="1">
+      <w:start w:val="1"/>
+      <w:numFmt w:val="lowerRoman"/>
+      <w:lvlText w:val="%6."/>
+      <w:lvlJc w:val="right"/>
+      <w:pPr>
+        <w:ind w:left="4320" w:hanging="180"/>
+      </w:pPr>
+    </w:lvl>
+    <w:lvl w:ilvl="6" w:tplc="0419000F" w:tentative="1">
+      <w:start w:val="1"/>
+      <w:numFmt w:val="decimal"/>
+      <w:lvlText w:val="%7."/>
+      <w:lvlJc w:val="left"/>
+      <w:pPr>
+        <w:ind w:left="5040" w:hanging="360"/>
+      </w:pPr>
+    </w:lvl>
+    <w:lvl w:ilvl="7" w:tplc="04190019" w:tentative="1">
+      <w:start w:val="1"/>
+      <w:numFmt w:val="lowerLetter"/>
+      <w:lvlText w:val="%8."/>
+      <w:lvlJc w:val="left"/>
+      <w:pPr>
+        <w:ind w:left="5760" w:hanging="360"/>
+      </w:pPr>
+    </w:lvl>
+    <w:lvl w:ilvl="8" w:tplc="0419001B" w:tentative="1">
+      <w:start w:val="1"/>
+      <w:numFmt w:val="lowerRoman"/>
+      <w:lvlText w:val="%9."/>
+      <w:lvlJc w:val="right"/>
+      <w:pPr>
+        <w:ind w:left="6480" w:hanging="180"/>
+      </w:pPr>
+    </w:lvl>
+  </w:abstractNum>
+  <w:abstractNum w:abstractNumId="2" w15:restartNumberingAfterBreak="0">
     <w:nsid w:val="4E3804B0"/>
     <w:multiLevelType w:val="multilevel"/>
     <w:tmpl w:val="FEEA0982"/>
@@ -2239,7 +1752,7 @@
       </w:rPr>
     </w:lvl>
   </w:abstractNum>
-  <w:abstractNum w:abstractNumId="2" w15:restartNumberingAfterBreak="0">
+  <w:abstractNum w:abstractNumId="3" w15:restartNumberingAfterBreak="0">
     <w:nsid w:val="5F5E5A1B"/>
     <w:multiLevelType w:val="multilevel"/>
     <w:tmpl w:val="FF6EB942"/>
@@ -2325,7 +1838,7 @@
       </w:pPr>
     </w:lvl>
   </w:abstractNum>
-  <w:abstractNum w:abstractNumId="3" w15:restartNumberingAfterBreak="0">
+  <w:abstractNum w:abstractNumId="4" w15:restartNumberingAfterBreak="0">
     <w:nsid w:val="5FE75D1F"/>
     <w:multiLevelType w:val="multilevel"/>
     <w:tmpl w:val="4EB4BE30"/>
@@ -2411,7 +1924,179 @@
       </w:pPr>
     </w:lvl>
   </w:abstractNum>
-  <w:abstractNum w:abstractNumId="4" w15:restartNumberingAfterBreak="0">
+  <w:abstractNum w:abstractNumId="5" w15:restartNumberingAfterBreak="0">
+    <w:nsid w:val="651E0297"/>
+    <w:multiLevelType w:val="hybridMultilevel"/>
+    <w:tmpl w:val="FA4AB554"/>
+    <w:lvl w:ilvl="0" w:tplc="0419000F">
+      <w:start w:val="1"/>
+      <w:numFmt w:val="decimal"/>
+      <w:lvlText w:val="%1."/>
+      <w:lvlJc w:val="left"/>
+      <w:pPr>
+        <w:ind w:left="720" w:hanging="360"/>
+      </w:pPr>
+    </w:lvl>
+    <w:lvl w:ilvl="1" w:tplc="0419000F">
+      <w:start w:val="1"/>
+      <w:numFmt w:val="decimal"/>
+      <w:lvlText w:val="%2."/>
+      <w:lvlJc w:val="left"/>
+      <w:pPr>
+        <w:ind w:left="1440" w:hanging="360"/>
+      </w:pPr>
+    </w:lvl>
+    <w:lvl w:ilvl="2" w:tplc="0419001B" w:tentative="1">
+      <w:start w:val="1"/>
+      <w:numFmt w:val="lowerRoman"/>
+      <w:lvlText w:val="%3."/>
+      <w:lvlJc w:val="right"/>
+      <w:pPr>
+        <w:ind w:left="2160" w:hanging="180"/>
+      </w:pPr>
+    </w:lvl>
+    <w:lvl w:ilvl="3" w:tplc="0419000F" w:tentative="1">
+      <w:start w:val="1"/>
+      <w:numFmt w:val="decimal"/>
+      <w:lvlText w:val="%4."/>
+      <w:lvlJc w:val="left"/>
+      <w:pPr>
+        <w:ind w:left="2880" w:hanging="360"/>
+      </w:pPr>
+    </w:lvl>
+    <w:lvl w:ilvl="4" w:tplc="04190019" w:tentative="1">
+      <w:start w:val="1"/>
+      <w:numFmt w:val="lowerLetter"/>
+      <w:lvlText w:val="%5."/>
+      <w:lvlJc w:val="left"/>
+      <w:pPr>
+        <w:ind w:left="3600" w:hanging="360"/>
+      </w:pPr>
+    </w:lvl>
+    <w:lvl w:ilvl="5" w:tplc="0419001B" w:tentative="1">
+      <w:start w:val="1"/>
+      <w:numFmt w:val="lowerRoman"/>
+      <w:lvlText w:val="%6."/>
+      <w:lvlJc w:val="right"/>
+      <w:pPr>
+        <w:ind w:left="4320" w:hanging="180"/>
+      </w:pPr>
+    </w:lvl>
+    <w:lvl w:ilvl="6" w:tplc="0419000F" w:tentative="1">
+      <w:start w:val="1"/>
+      <w:numFmt w:val="decimal"/>
+      <w:lvlText w:val="%7."/>
+      <w:lvlJc w:val="left"/>
+      <w:pPr>
+        <w:ind w:left="5040" w:hanging="360"/>
+      </w:pPr>
+    </w:lvl>
+    <w:lvl w:ilvl="7" w:tplc="04190019" w:tentative="1">
+      <w:start w:val="1"/>
+      <w:numFmt w:val="lowerLetter"/>
+      <w:lvlText w:val="%8."/>
+      <w:lvlJc w:val="left"/>
+      <w:pPr>
+        <w:ind w:left="5760" w:hanging="360"/>
+      </w:pPr>
+    </w:lvl>
+    <w:lvl w:ilvl="8" w:tplc="0419001B" w:tentative="1">
+      <w:start w:val="1"/>
+      <w:numFmt w:val="lowerRoman"/>
+      <w:lvlText w:val="%9."/>
+      <w:lvlJc w:val="right"/>
+      <w:pPr>
+        <w:ind w:left="6480" w:hanging="180"/>
+      </w:pPr>
+    </w:lvl>
+  </w:abstractNum>
+  <w:abstractNum w:abstractNumId="6" w15:restartNumberingAfterBreak="0">
+    <w:nsid w:val="6B556AFD"/>
+    <w:multiLevelType w:val="hybridMultilevel"/>
+    <w:tmpl w:val="563A43A0"/>
+    <w:lvl w:ilvl="0" w:tplc="0419000F">
+      <w:start w:val="1"/>
+      <w:numFmt w:val="decimal"/>
+      <w:lvlText w:val="%1."/>
+      <w:lvlJc w:val="left"/>
+      <w:pPr>
+        <w:ind w:left="720" w:hanging="360"/>
+      </w:pPr>
+    </w:lvl>
+    <w:lvl w:ilvl="1" w:tplc="04190019">
+      <w:start w:val="1"/>
+      <w:numFmt w:val="lowerLetter"/>
+      <w:lvlText w:val="%2."/>
+      <w:lvlJc w:val="left"/>
+      <w:pPr>
+        <w:ind w:left="1440" w:hanging="360"/>
+      </w:pPr>
+    </w:lvl>
+    <w:lvl w:ilvl="2" w:tplc="0419001B" w:tentative="1">
+      <w:start w:val="1"/>
+      <w:numFmt w:val="lowerRoman"/>
+      <w:lvlText w:val="%3."/>
+      <w:lvlJc w:val="right"/>
+      <w:pPr>
+        <w:ind w:left="2160" w:hanging="180"/>
+      </w:pPr>
+    </w:lvl>
+    <w:lvl w:ilvl="3" w:tplc="0419000F" w:tentative="1">
+      <w:start w:val="1"/>
+      <w:numFmt w:val="decimal"/>
+      <w:lvlText w:val="%4."/>
+      <w:lvlJc w:val="left"/>
+      <w:pPr>
+        <w:ind w:left="2880" w:hanging="360"/>
+      </w:pPr>
+    </w:lvl>
+    <w:lvl w:ilvl="4" w:tplc="04190019" w:tentative="1">
+      <w:start w:val="1"/>
+      <w:numFmt w:val="lowerLetter"/>
+      <w:lvlText w:val="%5."/>
+      <w:lvlJc w:val="left"/>
+      <w:pPr>
+        <w:ind w:left="3600" w:hanging="360"/>
+      </w:pPr>
+    </w:lvl>
+    <w:lvl w:ilvl="5" w:tplc="0419001B" w:tentative="1">
+      <w:start w:val="1"/>
+      <w:numFmt w:val="lowerRoman"/>
+      <w:lvlText w:val="%6."/>
+      <w:lvlJc w:val="right"/>
+      <w:pPr>
+        <w:ind w:left="4320" w:hanging="180"/>
+      </w:pPr>
+    </w:lvl>
+    <w:lvl w:ilvl="6" w:tplc="0419000F" w:tentative="1">
+      <w:start w:val="1"/>
+      <w:numFmt w:val="decimal"/>
+      <w:lvlText w:val="%7."/>
+      <w:lvlJc w:val="left"/>
+      <w:pPr>
+        <w:ind w:left="5040" w:hanging="360"/>
+      </w:pPr>
+    </w:lvl>
+    <w:lvl w:ilvl="7" w:tplc="04190019" w:tentative="1">
+      <w:start w:val="1"/>
+      <w:numFmt w:val="lowerLetter"/>
+      <w:lvlText w:val="%8."/>
+      <w:lvlJc w:val="left"/>
+      <w:pPr>
+        <w:ind w:left="5760" w:hanging="360"/>
+      </w:pPr>
+    </w:lvl>
+    <w:lvl w:ilvl="8" w:tplc="0419001B" w:tentative="1">
+      <w:start w:val="1"/>
+      <w:numFmt w:val="lowerRoman"/>
+      <w:lvlText w:val="%9."/>
+      <w:lvlJc w:val="right"/>
+      <w:pPr>
+        <w:ind w:left="6480" w:hanging="180"/>
+      </w:pPr>
+    </w:lvl>
+  </w:abstractNum>
+  <w:abstractNum w:abstractNumId="7" w15:restartNumberingAfterBreak="0">
     <w:nsid w:val="70D02405"/>
     <w:multiLevelType w:val="multilevel"/>
     <w:tmpl w:val="1B001976"/>
@@ -2498,19 +2183,28 @@
     </w:lvl>
   </w:abstractNum>
   <w:num w:numId="1">
+    <w:abstractNumId w:val="4"/>
+  </w:num>
+  <w:num w:numId="2">
     <w:abstractNumId w:val="3"/>
   </w:num>
-  <w:num w:numId="2">
+  <w:num w:numId="3">
     <w:abstractNumId w:val="2"/>
-  </w:num>
-  <w:num w:numId="3">
-    <w:abstractNumId w:val="1"/>
   </w:num>
   <w:num w:numId="4">
     <w:abstractNumId w:val="0"/>
   </w:num>
   <w:num w:numId="5">
-    <w:abstractNumId w:val="4"/>
+    <w:abstractNumId w:val="7"/>
+  </w:num>
+  <w:num w:numId="6">
+    <w:abstractNumId w:val="6"/>
+  </w:num>
+  <w:num w:numId="7">
+    <w:abstractNumId w:val="1"/>
+  </w:num>
+  <w:num w:numId="8">
+    <w:abstractNumId w:val="5"/>
   </w:num>
 </w:numbering>
 </file>
@@ -3528,7 +3222,7 @@
 </file>
 
 <file path=customXml/itemProps2.xml><?xml version="1.0" encoding="utf-8"?>
-<ds:datastoreItem xmlns:ds="http://schemas.openxmlformats.org/officeDocument/2006/customXml" ds:itemID="{03A9B7AE-16B0-4216-B43A-103CD05C62D3}">
+<ds:datastoreItem xmlns:ds="http://schemas.openxmlformats.org/officeDocument/2006/customXml" ds:itemID="{CF5B575B-2A53-4395-B590-2A300C0D4F4E}">
   <ds:schemaRefs>
     <ds:schemaRef ds:uri="http://schemas.openxmlformats.org/officeDocument/2006/bibliography"/>
   </ds:schemaRefs>
